--- a/docs/Техническое задание.docx
+++ b/docs/Техническое задание.docx
@@ -7,12 +7,16 @@
         <w:pStyle w:val="10"/>
         <w:rPr>
           <w:rFonts w:eastAsia="Times New Roman"/>
+          <w:sz w:val="36"/>
+          <w:szCs w:val="36"/>
           <w:lang w:eastAsia="ru-RU"/>
         </w:rPr>
       </w:pPr>
       <w:r>
         <w:rPr>
           <w:rFonts w:eastAsia="Times New Roman"/>
+          <w:sz w:val="36"/>
+          <w:szCs w:val="36"/>
           <w:lang w:eastAsia="ru-RU"/>
         </w:rPr>
         <w:t xml:space="preserve">Приложение 1. </w:t>
@@ -20,113 +24,132 @@
       <w:r>
         <w:rPr>
           <w:rFonts w:eastAsia="Times New Roman"/>
+          <w:sz w:val="36"/>
+          <w:szCs w:val="36"/>
           <w:lang w:eastAsia="ru-RU"/>
         </w:rPr>
         <w:br/>
-        <w:t>Техническое задание к Договору № 30</w:t>
-      </w:r>
-      <w:r>
+        <w:t xml:space="preserve">Техническое задание к Договору № 30/06 от 30 июня 2025 г. </w:t>
+      </w:r>
+    </w:p>
+    <w:p>
+      <w:pPr>
+        <w:pStyle w:val="10"/>
         <w:rPr>
           <w:rFonts w:eastAsia="Times New Roman"/>
           <w:lang w:eastAsia="ru-RU"/>
         </w:rPr>
-        <w:t>/</w:t>
-      </w:r>
+      </w:pPr>
       <w:r>
         <w:rPr>
           <w:rFonts w:eastAsia="Times New Roman"/>
           <w:lang w:eastAsia="ru-RU"/>
         </w:rPr>
-        <w:t>06</w:t>
-      </w:r>
-      <w:r>
+        <w:t xml:space="preserve">Цель проекта </w:t>
+      </w:r>
+    </w:p>
+    <w:p>
+      <w:pPr>
+        <w:spacing w:before="100" w:beforeAutospacing="1" w:after="100" w:afterAutospacing="1" w:line="240" w:lineRule="auto"/>
+        <w:jc w:val="both"/>
+        <w:rPr>
+          <w:rFonts w:eastAsia="Times New Roman" w:cstheme="minorHAnsi"/>
+          <w:lang w:eastAsia="ru-RU"/>
+        </w:rPr>
+      </w:pPr>
+      <w:r>
+        <w:rPr>
+          <w:rFonts w:eastAsia="Times New Roman" w:cstheme="minorHAnsi"/>
+          <w:lang w:eastAsia="ru-RU"/>
+        </w:rPr>
+        <w:t xml:space="preserve">Создание системы </w:t>
+      </w:r>
+      <w:r>
+        <w:rPr>
+          <w:rFonts w:eastAsia="Times New Roman" w:cstheme="minorHAnsi"/>
+          <w:lang w:eastAsia="ru-RU"/>
+        </w:rPr>
+        <w:t xml:space="preserve">(далее </w:t>
+      </w:r>
+      <w:r>
+        <w:rPr>
+          <w:rFonts w:eastAsia="Times New Roman" w:cstheme="minorHAnsi"/>
+          <w:lang w:eastAsia="ru-RU"/>
+        </w:rPr>
+        <w:t>“</w:t>
+      </w:r>
+      <w:r>
+        <w:rPr>
+          <w:rFonts w:eastAsia="Times New Roman" w:cstheme="minorHAnsi"/>
+          <w:lang w:eastAsia="ru-RU"/>
+        </w:rPr>
+        <w:t>Система</w:t>
+      </w:r>
+      <w:r>
+        <w:rPr>
+          <w:rFonts w:eastAsia="Times New Roman" w:cstheme="minorHAnsi"/>
+          <w:lang w:eastAsia="ru-RU"/>
+        </w:rPr>
+        <w:t xml:space="preserve">”, </w:t>
+      </w:r>
+      <w:r>
+        <w:rPr>
+          <w:rFonts w:eastAsia="Times New Roman" w:cstheme="minorHAnsi"/>
+          <w:lang w:eastAsia="ru-RU"/>
+        </w:rPr>
+        <w:t>“</w:t>
+      </w:r>
+      <w:r>
+        <w:rPr>
+          <w:rFonts w:eastAsia="Times New Roman" w:cstheme="minorHAnsi"/>
+          <w:lang w:val="en-US" w:eastAsia="ru-RU"/>
+        </w:rPr>
+        <w:t>Media</w:t>
+      </w:r>
+      <w:r>
+        <w:rPr>
+          <w:rFonts w:eastAsia="Times New Roman" w:cstheme="minorHAnsi"/>
+          <w:lang w:eastAsia="ru-RU"/>
+        </w:rPr>
+        <w:t>-</w:t>
+      </w:r>
+      <w:r>
+        <w:rPr>
+          <w:rFonts w:eastAsia="Times New Roman" w:cstheme="minorHAnsi"/>
+          <w:lang w:val="en-US" w:eastAsia="ru-RU"/>
+        </w:rPr>
+        <w:t>Pi</w:t>
+      </w:r>
+      <w:r>
+        <w:rPr>
+          <w:rFonts w:eastAsia="Times New Roman" w:cstheme="minorHAnsi"/>
+          <w:lang w:eastAsia="ru-RU"/>
+        </w:rPr>
+        <w:t xml:space="preserve">”) </w:t>
+      </w:r>
+      <w:r>
+        <w:rPr>
+          <w:rFonts w:eastAsia="Times New Roman" w:cstheme="minorHAnsi"/>
+          <w:lang w:eastAsia="ru-RU"/>
+        </w:rPr>
+        <w:t>для централизованного управления воспроизведением видеоконтента на Raspberry Pi, используемых в наружной рекламе или информационных дисплеях.​</w:t>
+      </w:r>
+    </w:p>
+    <w:p>
+      <w:pPr>
+        <w:pStyle w:val="10"/>
+        <w:jc w:val="both"/>
         <w:rPr>
           <w:rFonts w:eastAsia="Times New Roman"/>
-          <w:lang w:eastAsia="ru-RU"/>
-        </w:rPr>
-        <w:t xml:space="preserve"> </w:t>
-      </w:r>
+          <w:lang w:val="en-US" w:eastAsia="ru-RU"/>
+        </w:rPr>
+      </w:pPr>
       <w:r>
         <w:rPr>
           <w:rFonts w:eastAsia="Times New Roman"/>
           <w:lang w:eastAsia="ru-RU"/>
         </w:rPr>
-        <w:t xml:space="preserve">от 30 июня 2025 г. </w:t>
-      </w:r>
-    </w:p>
-    <w:p>
-      <w:pPr>
-        <w:spacing w:before="100" w:beforeAutospacing="1" w:after="100" w:afterAutospacing="1" w:line="240" w:lineRule="auto"/>
-        <w:rPr>
-          <w:rFonts w:eastAsia="Times New Roman" w:cstheme="minorHAnsi"/>
-          <w:lang w:eastAsia="ru-RU"/>
-        </w:rPr>
-      </w:pPr>
-      <w:r>
-        <w:rPr>
-          <w:rFonts w:eastAsia="Times New Roman" w:cstheme="minorHAnsi"/>
-          <w:b/>
-          <w:bCs/>
-          <w:lang w:eastAsia="ru-RU"/>
-        </w:rPr>
-        <w:t>Цель проекта:</w:t>
-      </w:r>
-      <w:r>
-        <w:rPr>
-          <w:rFonts w:eastAsia="Times New Roman" w:cstheme="minorHAnsi"/>
-          <w:lang w:eastAsia="ru-RU"/>
-        </w:rPr>
-        <w:t xml:space="preserve"> Создание системы для централизованного управления воспроизведением видеоконтента на </w:t>
-      </w:r>
-      <w:proofErr w:type="spellStart"/>
-      <w:r>
-        <w:rPr>
-          <w:rFonts w:eastAsia="Times New Roman" w:cstheme="minorHAnsi"/>
-          <w:lang w:eastAsia="ru-RU"/>
-        </w:rPr>
-        <w:t>Raspberry</w:t>
-      </w:r>
-      <w:proofErr w:type="spellEnd"/>
-      <w:r>
-        <w:rPr>
-          <w:rFonts w:eastAsia="Times New Roman" w:cstheme="minorHAnsi"/>
-          <w:lang w:eastAsia="ru-RU"/>
-        </w:rPr>
-        <w:t xml:space="preserve"> </w:t>
-      </w:r>
-      <w:proofErr w:type="spellStart"/>
-      <w:r>
-        <w:rPr>
-          <w:rFonts w:eastAsia="Times New Roman" w:cstheme="minorHAnsi"/>
-          <w:lang w:eastAsia="ru-RU"/>
-        </w:rPr>
-        <w:t>Pi</w:t>
-      </w:r>
-      <w:proofErr w:type="spellEnd"/>
-      <w:r>
-        <w:rPr>
-          <w:rFonts w:eastAsia="Times New Roman" w:cstheme="minorHAnsi"/>
-          <w:lang w:eastAsia="ru-RU"/>
-        </w:rPr>
-        <w:t>, используемых в наружной рекламе или информационных дисплеях.​</w:t>
-      </w:r>
-    </w:p>
-    <w:p>
-      <w:pPr>
-        <w:spacing w:before="100" w:beforeAutospacing="1" w:after="100" w:afterAutospacing="1" w:line="240" w:lineRule="auto"/>
-        <w:rPr>
-          <w:rFonts w:eastAsia="Times New Roman" w:cstheme="minorHAnsi"/>
-          <w:lang w:eastAsia="ru-RU"/>
-        </w:rPr>
-      </w:pPr>
-      <w:r>
-        <w:rPr>
-          <w:rFonts w:eastAsia="Times New Roman" w:cstheme="minorHAnsi"/>
-          <w:b/>
-          <w:bCs/>
-          <w:lang w:eastAsia="ru-RU"/>
-        </w:rPr>
-        <w:t>Задачи:</w:t>
+        <w:t>Задачи</w:t>
       </w:r>
     </w:p>
     <w:p>
@@ -136,6 +159,7 @@
           <w:numId w:val="2"/>
         </w:numPr>
         <w:spacing w:before="100" w:beforeAutospacing="1" w:after="100" w:afterAutospacing="1" w:line="240" w:lineRule="auto"/>
+        <w:jc w:val="both"/>
         <w:rPr>
           <w:rFonts w:eastAsia="Times New Roman" w:cstheme="minorHAnsi"/>
           <w:lang w:eastAsia="ru-RU"/>
@@ -153,15 +177,7 @@
           <w:rFonts w:eastAsia="Times New Roman" w:cstheme="minorHAnsi"/>
           <w:lang w:eastAsia="ru-RU"/>
         </w:rPr>
-        <w:t xml:space="preserve"> </w:t>
-      </w:r>
-      <w:r>
-        <w:rPr>
-          <w:rFonts w:eastAsia="Times New Roman" w:cstheme="minorHAnsi"/>
-          <w:color w:val="7030A0"/>
-          <w:lang w:eastAsia="ru-RU"/>
-        </w:rPr>
-        <w:t>в том числе с использованием механизма подписок.</w:t>
+        <w:t xml:space="preserve"> в том числе с использованием механизма подписок.</w:t>
       </w:r>
     </w:p>
     <w:p>
@@ -171,6 +187,7 @@
           <w:numId w:val="2"/>
         </w:numPr>
         <w:spacing w:before="100" w:beforeAutospacing="1" w:after="100" w:afterAutospacing="1" w:line="240" w:lineRule="auto"/>
+        <w:jc w:val="both"/>
         <w:rPr>
           <w:rFonts w:eastAsia="Times New Roman" w:cstheme="minorHAnsi"/>
           <w:lang w:eastAsia="ru-RU"/>
@@ -191,6 +208,7 @@
           <w:numId w:val="2"/>
         </w:numPr>
         <w:spacing w:before="100" w:beforeAutospacing="1" w:after="100" w:afterAutospacing="1" w:line="240" w:lineRule="auto"/>
+        <w:jc w:val="both"/>
         <w:rPr>
           <w:rFonts w:eastAsia="Times New Roman" w:cstheme="minorHAnsi"/>
           <w:lang w:eastAsia="ru-RU"/>
@@ -211,15 +229,15 @@
           <w:numId w:val="2"/>
         </w:numPr>
         <w:spacing w:before="100" w:beforeAutospacing="1" w:after="100" w:afterAutospacing="1" w:line="240" w:lineRule="auto"/>
-        <w:rPr>
-          <w:rFonts w:eastAsia="Times New Roman" w:cstheme="minorHAnsi"/>
-          <w:lang w:eastAsia="ru-RU"/>
-        </w:rPr>
-      </w:pPr>
-      <w:r>
-        <w:rPr>
-          <w:rFonts w:eastAsia="Times New Roman" w:cstheme="minorHAnsi"/>
-          <w:color w:val="385623" w:themeColor="accent6" w:themeShade="80"/>
+        <w:jc w:val="both"/>
+        <w:rPr>
+          <w:rFonts w:eastAsia="Times New Roman" w:cstheme="minorHAnsi"/>
+          <w:lang w:eastAsia="ru-RU"/>
+        </w:rPr>
+      </w:pPr>
+      <w:r>
+        <w:rPr>
+          <w:rFonts w:eastAsia="Times New Roman" w:cstheme="minorHAnsi"/>
           <w:lang w:eastAsia="ru-RU"/>
         </w:rPr>
         <w:t>Обеспечить удалённое управление созданием снимков экрана и их загрузку на сервер</w:t>
@@ -227,78 +245,904 @@
     </w:p>
     <w:p>
       <w:pPr>
+        <w:pStyle w:val="10"/>
+        <w:jc w:val="both"/>
+        <w:rPr>
+          <w:rFonts w:eastAsia="Times New Roman"/>
+          <w:lang w:eastAsia="ru-RU"/>
+        </w:rPr>
+      </w:pPr>
+      <w:r>
+        <w:rPr>
+          <w:rFonts w:eastAsia="Times New Roman"/>
+          <w:lang w:eastAsia="ru-RU"/>
+        </w:rPr>
+        <w:t xml:space="preserve">Объекты </w:t>
+      </w:r>
+    </w:p>
+    <w:p>
+      <w:pPr>
+        <w:jc w:val="both"/>
+        <w:rPr>
+          <w:rStyle w:val="a7"/>
+        </w:rPr>
+      </w:pPr>
+      <w:r>
+        <w:rPr>
+          <w:rStyle w:val="a7"/>
+        </w:rPr>
+        <w:t>Плейлист</w:t>
+      </w:r>
+      <w:r>
+        <w:rPr>
+          <w:rStyle w:val="a7"/>
+        </w:rPr>
+        <w:t>:</w:t>
+      </w:r>
+      <w:r>
+        <w:rPr>
+          <w:rStyle w:val="a7"/>
+        </w:rPr>
+        <w:t xml:space="preserve"> </w:t>
+      </w:r>
+    </w:p>
+    <w:p>
+      <w:pPr>
+        <w:jc w:val="both"/>
+        <w:rPr>
+          <w:rFonts w:eastAsia="Times New Roman" w:cstheme="minorHAnsi"/>
+          <w:lang w:eastAsia="ru-RU"/>
+        </w:rPr>
+      </w:pPr>
+      <w:r>
+        <w:rPr>
+          <w:rFonts w:eastAsia="Times New Roman" w:cstheme="minorHAnsi"/>
+          <w:lang w:eastAsia="ru-RU"/>
+        </w:rPr>
+        <w:t>Фа</w:t>
+      </w:r>
+      <w:r>
+        <w:rPr>
+          <w:rFonts w:eastAsia="Times New Roman" w:cstheme="minorHAnsi"/>
+          <w:lang w:eastAsia="ru-RU"/>
+        </w:rPr>
+        <w:t>й</w:t>
+      </w:r>
+      <w:r>
+        <w:rPr>
+          <w:rFonts w:eastAsia="Times New Roman" w:cstheme="minorHAnsi"/>
+          <w:lang w:eastAsia="ru-RU"/>
+        </w:rPr>
+        <w:t xml:space="preserve">л формата </w:t>
+      </w:r>
+      <w:r>
+        <w:rPr>
+          <w:rFonts w:eastAsia="Times New Roman" w:cstheme="minorHAnsi"/>
+          <w:lang w:val="en-US" w:eastAsia="ru-RU"/>
+        </w:rPr>
+        <w:t>m</w:t>
+      </w:r>
+      <w:r>
+        <w:rPr>
+          <w:rFonts w:eastAsia="Times New Roman" w:cstheme="minorHAnsi"/>
+          <w:lang w:eastAsia="ru-RU"/>
+        </w:rPr>
+        <w:t>3</w:t>
+      </w:r>
+      <w:r>
+        <w:rPr>
+          <w:rFonts w:eastAsia="Times New Roman" w:cstheme="minorHAnsi"/>
+          <w:lang w:val="en-US" w:eastAsia="ru-RU"/>
+        </w:rPr>
+        <w:t>u</w:t>
+      </w:r>
+      <w:r>
+        <w:rPr>
+          <w:rFonts w:eastAsia="Times New Roman" w:cstheme="minorHAnsi"/>
+          <w:lang w:eastAsia="ru-RU"/>
+        </w:rPr>
+        <w:t xml:space="preserve"> и видеоролики, указанные в нём</w:t>
+      </w:r>
+    </w:p>
+    <w:p>
+      <w:pPr>
+        <w:jc w:val="both"/>
+        <w:rPr>
+          <w:rStyle w:val="a7"/>
+        </w:rPr>
+      </w:pPr>
+      <w:r>
+        <w:rPr>
+          <w:rStyle w:val="a7"/>
+        </w:rPr>
+        <w:t>Снимок экрана</w:t>
+      </w:r>
+      <w:r>
+        <w:rPr>
+          <w:rStyle w:val="a7"/>
+        </w:rPr>
+        <w:t>:</w:t>
+      </w:r>
+      <w:r>
+        <w:rPr>
+          <w:rStyle w:val="a7"/>
+        </w:rPr>
+        <w:t xml:space="preserve"> </w:t>
+      </w:r>
+    </w:p>
+    <w:p>
+      <w:pPr>
+        <w:jc w:val="both"/>
+        <w:rPr>
+          <w:rFonts w:eastAsia="Times New Roman" w:cstheme="minorHAnsi"/>
+          <w:lang w:eastAsia="ru-RU"/>
+        </w:rPr>
+      </w:pPr>
+      <w:r>
+        <w:rPr>
+          <w:rFonts w:eastAsia="Times New Roman" w:cstheme="minorHAnsi"/>
+          <w:lang w:eastAsia="ru-RU"/>
+        </w:rPr>
+        <w:t>Фотография, сделанная на устройстве, предположительно содержащая изображение экрана, на который идёт трансляция плейлиста.</w:t>
+      </w:r>
+    </w:p>
+    <w:p>
+      <w:pPr>
+        <w:jc w:val="both"/>
+        <w:rPr>
+          <w:rStyle w:val="a7"/>
+        </w:rPr>
+      </w:pPr>
+      <w:r>
+        <w:rPr>
+          <w:rStyle w:val="a7"/>
+        </w:rPr>
+        <w:t>Устройство</w:t>
+      </w:r>
+      <w:r>
+        <w:rPr>
+          <w:rStyle w:val="a7"/>
+        </w:rPr>
+        <w:t>:</w:t>
+      </w:r>
+      <w:r>
+        <w:rPr>
+          <w:rStyle w:val="a7"/>
+        </w:rPr>
+        <w:t xml:space="preserve"> </w:t>
+      </w:r>
+    </w:p>
+    <w:p>
+      <w:pPr>
+        <w:jc w:val="both"/>
+        <w:rPr>
+          <w:rFonts w:eastAsia="Times New Roman" w:cstheme="minorHAnsi"/>
+          <w:lang w:eastAsia="ru-RU"/>
+        </w:rPr>
+      </w:pPr>
+      <w:r>
+        <w:rPr>
+          <w:rFonts w:eastAsia="Times New Roman" w:cstheme="minorHAnsi"/>
+          <w:lang w:eastAsia="ru-RU"/>
+        </w:rPr>
+        <w:t xml:space="preserve">Raspberry Pi с установленной ОС </w:t>
+      </w:r>
+      <w:r>
+        <w:rPr>
+          <w:rFonts w:eastAsia="Times New Roman" w:cstheme="minorHAnsi"/>
+          <w:lang w:val="en-US" w:eastAsia="ru-RU"/>
+        </w:rPr>
+        <w:t>Linux</w:t>
+      </w:r>
+      <w:r>
+        <w:rPr>
+          <w:rFonts w:eastAsia="Times New Roman" w:cstheme="minorHAnsi"/>
+          <w:lang w:eastAsia="ru-RU"/>
+        </w:rPr>
+        <w:t>, предоставляющее следующие возможности</w:t>
+      </w:r>
+    </w:p>
+    <w:p>
+      <w:pPr>
+        <w:pStyle w:val="a4"/>
+        <w:numPr>
+          <w:ilvl w:val="0"/>
+          <w:numId w:val="26"/>
+        </w:numPr>
+        <w:jc w:val="both"/>
+        <w:rPr>
+          <w:rFonts w:eastAsia="Times New Roman" w:cstheme="minorHAnsi"/>
+          <w:lang w:eastAsia="ru-RU"/>
+        </w:rPr>
+      </w:pPr>
+      <w:r>
+        <w:rPr>
+          <w:rFonts w:eastAsia="Times New Roman" w:cstheme="minorHAnsi"/>
+          <w:lang w:eastAsia="ru-RU"/>
+        </w:rPr>
+        <w:t>Трансляция одного плейлиста либо режим без трансляции</w:t>
+      </w:r>
+    </w:p>
+    <w:p>
+      <w:pPr>
+        <w:pStyle w:val="a4"/>
+        <w:numPr>
+          <w:ilvl w:val="0"/>
+          <w:numId w:val="26"/>
+        </w:numPr>
+        <w:jc w:val="both"/>
+        <w:rPr>
+          <w:rFonts w:eastAsia="Times New Roman" w:cstheme="minorHAnsi"/>
+          <w:lang w:eastAsia="ru-RU"/>
+        </w:rPr>
+      </w:pPr>
+      <w:r>
+        <w:rPr>
+          <w:rFonts w:eastAsia="Times New Roman" w:cstheme="minorHAnsi"/>
+          <w:lang w:eastAsia="ru-RU"/>
+        </w:rPr>
+        <w:t>Хранение неограниченного</w:t>
+      </w:r>
+      <w:r>
+        <w:rPr>
+          <w:rStyle w:val="aa"/>
+          <w:rFonts w:eastAsia="Times New Roman" w:cstheme="minorHAnsi"/>
+          <w:lang w:eastAsia="ru-RU"/>
+        </w:rPr>
+        <w:footnoteReference w:id="1"/>
+      </w:r>
+      <w:r>
+        <w:rPr>
+          <w:rFonts w:eastAsia="Times New Roman" w:cstheme="minorHAnsi"/>
+          <w:lang w:eastAsia="ru-RU"/>
+        </w:rPr>
+        <w:t xml:space="preserve"> количества плейлистов </w:t>
+      </w:r>
+    </w:p>
+    <w:p>
+      <w:pPr>
+        <w:pStyle w:val="a4"/>
+        <w:numPr>
+          <w:ilvl w:val="0"/>
+          <w:numId w:val="26"/>
+        </w:numPr>
+        <w:jc w:val="both"/>
+        <w:rPr>
+          <w:rFonts w:eastAsia="Times New Roman" w:cstheme="minorHAnsi"/>
+          <w:lang w:eastAsia="ru-RU"/>
+        </w:rPr>
+      </w:pPr>
+      <w:r>
+        <w:rPr>
+          <w:rFonts w:eastAsia="Times New Roman" w:cstheme="minorHAnsi"/>
+          <w:lang w:eastAsia="ru-RU"/>
+        </w:rPr>
+        <w:t xml:space="preserve">Интерфейс для взаимодействия с </w:t>
+      </w:r>
+      <w:r>
+        <w:rPr>
+          <w:rFonts w:eastAsia="Times New Roman" w:cstheme="minorHAnsi"/>
+          <w:lang w:val="en-US" w:eastAsia="ru-RU"/>
+        </w:rPr>
+        <w:t>Media</w:t>
+      </w:r>
+      <w:r>
+        <w:rPr>
+          <w:rFonts w:eastAsia="Times New Roman" w:cstheme="minorHAnsi"/>
+          <w:lang w:eastAsia="ru-RU"/>
+        </w:rPr>
+        <w:t xml:space="preserve"> </w:t>
+      </w:r>
+      <w:r>
+        <w:rPr>
+          <w:rFonts w:eastAsia="Times New Roman" w:cstheme="minorHAnsi"/>
+          <w:lang w:val="en-US" w:eastAsia="ru-RU"/>
+        </w:rPr>
+        <w:t>Pi</w:t>
+      </w:r>
+    </w:p>
+    <w:p>
+      <w:pPr>
+        <w:jc w:val="both"/>
+        <w:rPr>
+          <w:rStyle w:val="a7"/>
+        </w:rPr>
+      </w:pPr>
+      <w:r>
+        <w:rPr>
+          <w:rStyle w:val="a7"/>
+        </w:rPr>
+        <w:t>Группа устройств</w:t>
+      </w:r>
+      <w:r>
+        <w:rPr>
+          <w:rStyle w:val="a7"/>
+        </w:rPr>
+        <w:t>:</w:t>
+      </w:r>
+      <w:r>
+        <w:rPr>
+          <w:rStyle w:val="a7"/>
+        </w:rPr>
+        <w:t xml:space="preserve"> </w:t>
+      </w:r>
+    </w:p>
+    <w:p>
+      <w:pPr>
+        <w:jc w:val="both"/>
+        <w:rPr>
+          <w:rFonts w:eastAsia="Times New Roman" w:cstheme="minorHAnsi"/>
+          <w:lang w:eastAsia="ru-RU"/>
+        </w:rPr>
+      </w:pPr>
+      <w:r>
+        <w:rPr>
+          <w:rFonts w:eastAsia="Times New Roman" w:cstheme="minorHAnsi"/>
+          <w:lang w:eastAsia="ru-RU"/>
+        </w:rPr>
+        <w:t>Несколько устройств</w:t>
+      </w:r>
+      <w:r>
+        <w:rPr>
+          <w:rFonts w:eastAsia="Times New Roman" w:cstheme="minorHAnsi"/>
+          <w:lang w:eastAsia="ru-RU"/>
+        </w:rPr>
+        <w:t>, на которых хранятся один и тот же набор плейлистов, и проигрывается один и тот же плейлист либо не идёт трансляция.</w:t>
+      </w:r>
+    </w:p>
+    <w:p>
+      <w:pPr>
+        <w:jc w:val="both"/>
+        <w:rPr>
+          <w:rStyle w:val="a7"/>
+        </w:rPr>
+      </w:pPr>
+      <w:r>
+        <w:rPr>
+          <w:rStyle w:val="a7"/>
+        </w:rPr>
+        <w:t>Категория видеороликов</w:t>
+      </w:r>
+      <w:r>
+        <w:rPr>
+          <w:rStyle w:val="a7"/>
+        </w:rPr>
+        <w:t>:</w:t>
+      </w:r>
+      <w:r>
+        <w:rPr>
+          <w:rStyle w:val="a7"/>
+        </w:rPr>
+        <w:t xml:space="preserve"> </w:t>
+      </w:r>
+    </w:p>
+    <w:p>
+      <w:pPr>
+        <w:jc w:val="both"/>
+        <w:rPr>
+          <w:rFonts w:eastAsia="Times New Roman" w:cstheme="minorHAnsi"/>
+          <w:lang w:eastAsia="ru-RU"/>
+        </w:rPr>
+      </w:pPr>
+      <w:r>
+        <w:rPr>
+          <w:rFonts w:eastAsia="Times New Roman" w:cstheme="minorHAnsi"/>
+          <w:lang w:eastAsia="ru-RU"/>
+        </w:rPr>
+        <w:t>Набор видеороликов, доступ к которым предоставляется по подписке. Видеоролики, входящие в категории, загружаются централизованно администраторами Системы и, при наличии подписки, могут быть использованы для формирования плейлистов любого лицевого счёта.</w:t>
+      </w:r>
+    </w:p>
+    <w:p>
+      <w:pPr>
+        <w:jc w:val="both"/>
+        <w:rPr>
+          <w:rStyle w:val="a7"/>
+        </w:rPr>
+      </w:pPr>
+      <w:r>
+        <w:rPr>
+          <w:rStyle w:val="a7"/>
+        </w:rPr>
+        <w:t>Подписка</w:t>
+      </w:r>
+      <w:r>
+        <w:rPr>
+          <w:rStyle w:val="a7"/>
+        </w:rPr>
+        <w:t>:</w:t>
+      </w:r>
+      <w:r>
+        <w:rPr>
+          <w:rStyle w:val="a7"/>
+        </w:rPr>
+        <w:t xml:space="preserve"> </w:t>
+      </w:r>
+    </w:p>
+    <w:p>
+      <w:pPr>
+        <w:jc w:val="both"/>
+        <w:rPr>
+          <w:rFonts w:eastAsia="Times New Roman" w:cstheme="minorHAnsi"/>
+          <w:lang w:eastAsia="ru-RU"/>
+        </w:rPr>
+      </w:pPr>
+      <w:r>
+        <w:rPr>
+          <w:rFonts w:eastAsia="Times New Roman" w:cstheme="minorHAnsi"/>
+          <w:lang w:eastAsia="ru-RU"/>
+        </w:rPr>
+        <w:t>Атрибут лицевого счёта, разрешающий использование определённой категории видеоконтента</w:t>
+      </w:r>
+    </w:p>
+    <w:p>
+      <w:pPr>
+        <w:rPr>
+          <w:rStyle w:val="a7"/>
+        </w:rPr>
+      </w:pPr>
+    </w:p>
+    <w:p>
+      <w:pPr>
+        <w:jc w:val="both"/>
+        <w:rPr>
+          <w:rStyle w:val="a7"/>
+        </w:rPr>
+      </w:pPr>
+      <w:r>
+        <w:rPr>
+          <w:rStyle w:val="a7"/>
+        </w:rPr>
+        <w:lastRenderedPageBreak/>
+        <w:t>Лицевой счёт</w:t>
+      </w:r>
+      <w:r>
+        <w:rPr>
+          <w:rStyle w:val="a7"/>
+        </w:rPr>
+        <w:t>:</w:t>
+      </w:r>
+    </w:p>
+    <w:p>
+      <w:pPr>
+        <w:pStyle w:val="a4"/>
+        <w:numPr>
+          <w:ilvl w:val="0"/>
+          <w:numId w:val="27"/>
+        </w:numPr>
+        <w:jc w:val="both"/>
+        <w:rPr>
+          <w:rFonts w:eastAsia="Times New Roman" w:cstheme="minorHAnsi"/>
+          <w:lang w:eastAsia="ru-RU"/>
+        </w:rPr>
+      </w:pPr>
+      <w:r>
+        <w:rPr>
+          <w:rFonts w:eastAsia="Times New Roman" w:cstheme="minorHAnsi"/>
+          <w:lang w:eastAsia="ru-RU"/>
+        </w:rPr>
+        <w:t>Устройства</w:t>
+      </w:r>
+    </w:p>
+    <w:p>
+      <w:pPr>
+        <w:pStyle w:val="a4"/>
+        <w:numPr>
+          <w:ilvl w:val="0"/>
+          <w:numId w:val="27"/>
+        </w:numPr>
+        <w:jc w:val="both"/>
+        <w:rPr>
+          <w:rFonts w:eastAsia="Times New Roman" w:cstheme="minorHAnsi"/>
+          <w:lang w:eastAsia="ru-RU"/>
+        </w:rPr>
+      </w:pPr>
+      <w:r>
+        <w:rPr>
+          <w:rFonts w:eastAsia="Times New Roman" w:cstheme="minorHAnsi"/>
+          <w:lang w:eastAsia="ru-RU"/>
+        </w:rPr>
+        <w:t>Группы</w:t>
+      </w:r>
+      <w:r>
+        <w:rPr>
+          <w:rFonts w:eastAsia="Times New Roman" w:cstheme="minorHAnsi"/>
+          <w:lang w:eastAsia="ru-RU"/>
+        </w:rPr>
+        <w:t xml:space="preserve"> устройств</w:t>
+      </w:r>
+    </w:p>
+    <w:p>
+      <w:pPr>
+        <w:pStyle w:val="a4"/>
+        <w:numPr>
+          <w:ilvl w:val="0"/>
+          <w:numId w:val="27"/>
+        </w:numPr>
+        <w:jc w:val="both"/>
+        <w:rPr>
+          <w:rFonts w:eastAsia="Times New Roman" w:cstheme="minorHAnsi"/>
+          <w:lang w:eastAsia="ru-RU"/>
+        </w:rPr>
+      </w:pPr>
+      <w:r>
+        <w:rPr>
+          <w:rFonts w:eastAsia="Times New Roman" w:cstheme="minorHAnsi"/>
+          <w:lang w:eastAsia="ru-RU"/>
+        </w:rPr>
+        <w:t>Подписк</w:t>
+      </w:r>
+      <w:r>
+        <w:rPr>
+          <w:rFonts w:eastAsia="Times New Roman" w:cstheme="minorHAnsi"/>
+          <w:lang w:eastAsia="ru-RU"/>
+        </w:rPr>
+        <w:t>и</w:t>
+      </w:r>
+    </w:p>
+    <w:p>
+      <w:pPr>
+        <w:pStyle w:val="a4"/>
+        <w:numPr>
+          <w:ilvl w:val="0"/>
+          <w:numId w:val="27"/>
+        </w:numPr>
+        <w:jc w:val="both"/>
+        <w:rPr>
+          <w:rFonts w:eastAsia="Times New Roman" w:cstheme="minorHAnsi"/>
+          <w:lang w:eastAsia="ru-RU"/>
+        </w:rPr>
+      </w:pPr>
+      <w:r>
+        <w:rPr>
+          <w:rFonts w:eastAsia="Times New Roman" w:cstheme="minorHAnsi"/>
+          <w:lang w:eastAsia="ru-RU"/>
+        </w:rPr>
+        <w:t>Плейлисты</w:t>
+      </w:r>
+    </w:p>
+    <w:p>
+      <w:pPr>
+        <w:pStyle w:val="a4"/>
+        <w:numPr>
+          <w:ilvl w:val="0"/>
+          <w:numId w:val="27"/>
+        </w:numPr>
+        <w:jc w:val="both"/>
+        <w:rPr>
+          <w:rStyle w:val="a7"/>
+          <w:rFonts w:eastAsia="Times New Roman" w:cstheme="minorHAnsi"/>
+          <w:i w:val="0"/>
+          <w:iCs w:val="0"/>
+          <w:color w:val="auto"/>
+          <w:lang w:eastAsia="ru-RU"/>
+        </w:rPr>
+      </w:pPr>
+      <w:r>
+        <w:rPr>
+          <w:rFonts w:eastAsia="Times New Roman" w:cstheme="minorHAnsi"/>
+          <w:lang w:eastAsia="ru-RU"/>
+        </w:rPr>
+        <w:t xml:space="preserve">Видеоролики. </w:t>
+      </w:r>
+      <w:r>
+        <w:rPr>
+          <w:rFonts w:eastAsia="Times New Roman" w:cstheme="minorHAnsi"/>
+          <w:lang w:eastAsia="ru-RU"/>
+        </w:rPr>
+        <w:t>Данные видеоролики загружаются менеджером лицевого счёта и доступны для включения в плейлисты данного лицевого счёта.</w:t>
+      </w:r>
+    </w:p>
+    <w:p>
+      <w:pPr>
+        <w:pStyle w:val="10"/>
+        <w:jc w:val="both"/>
+      </w:pPr>
+      <w:r>
+        <w:t>Роли пользователей и права доступа</w:t>
+      </w:r>
+    </w:p>
+    <w:p>
+      <w:pPr>
+        <w:pStyle w:val="2"/>
+        <w:jc w:val="both"/>
+      </w:pPr>
+      <w:r>
+        <w:t xml:space="preserve">1. </w:t>
+      </w:r>
+      <w:r>
+        <w:rPr>
+          <w:rStyle w:val="a3"/>
+          <w:b w:val="0"/>
+          <w:bCs w:val="0"/>
+        </w:rPr>
+        <w:t>Администратор</w:t>
+      </w:r>
+    </w:p>
+    <w:p>
+      <w:pPr>
+        <w:spacing w:before="100" w:beforeAutospacing="1" w:after="100" w:afterAutospacing="1"/>
+        <w:jc w:val="both"/>
+        <w:rPr>
+          <w:rStyle w:val="a7"/>
+        </w:rPr>
+      </w:pPr>
+      <w:r>
+        <w:rPr>
+          <w:rStyle w:val="a7"/>
+        </w:rPr>
+        <w:t>Ответственность:</w:t>
+      </w:r>
+    </w:p>
+    <w:p>
+      <w:pPr>
+        <w:numPr>
+          <w:ilvl w:val="0"/>
+          <w:numId w:val="6"/>
+        </w:numPr>
         <w:spacing w:before="100" w:beforeAutospacing="1" w:after="100" w:afterAutospacing="1" w:line="240" w:lineRule="auto"/>
-        <w:rPr>
-          <w:rFonts w:eastAsia="Times New Roman" w:cstheme="minorHAnsi"/>
-          <w:lang w:eastAsia="ru-RU"/>
-        </w:rPr>
-      </w:pPr>
-      <w:r>
-        <w:rPr>
-          <w:rFonts w:eastAsia="Times New Roman" w:cstheme="minorHAnsi"/>
-          <w:b/>
-          <w:bCs/>
-          <w:lang w:eastAsia="ru-RU"/>
-        </w:rPr>
-        <w:t>Устройства:</w:t>
-      </w:r>
-      <w:r>
-        <w:rPr>
-          <w:rFonts w:eastAsia="Times New Roman" w:cstheme="minorHAnsi"/>
-          <w:lang w:eastAsia="ru-RU"/>
-        </w:rPr>
-        <w:t xml:space="preserve"> </w:t>
-      </w:r>
-      <w:proofErr w:type="spellStart"/>
-      <w:r>
-        <w:rPr>
-          <w:rFonts w:eastAsia="Times New Roman" w:cstheme="minorHAnsi"/>
-          <w:lang w:eastAsia="ru-RU"/>
-        </w:rPr>
-        <w:t>Raspberry</w:t>
-      </w:r>
-      <w:proofErr w:type="spellEnd"/>
-      <w:r>
-        <w:rPr>
-          <w:rFonts w:eastAsia="Times New Roman" w:cstheme="minorHAnsi"/>
-          <w:lang w:eastAsia="ru-RU"/>
-        </w:rPr>
-        <w:t xml:space="preserve"> </w:t>
-      </w:r>
-      <w:proofErr w:type="spellStart"/>
-      <w:r>
-        <w:rPr>
-          <w:rFonts w:eastAsia="Times New Roman" w:cstheme="minorHAnsi"/>
-          <w:lang w:eastAsia="ru-RU"/>
-        </w:rPr>
-        <w:t>Pi</w:t>
-      </w:r>
-      <w:proofErr w:type="spellEnd"/>
-      <w:r>
-        <w:rPr>
-          <w:rFonts w:eastAsia="Times New Roman" w:cstheme="minorHAnsi"/>
-          <w:lang w:eastAsia="ru-RU"/>
-        </w:rPr>
-        <w:t xml:space="preserve"> с установленной ОС </w:t>
-      </w:r>
-      <w:r>
-        <w:rPr>
-          <w:rFonts w:eastAsia="Times New Roman" w:cstheme="minorHAnsi"/>
-          <w:lang w:val="en-US" w:eastAsia="ru-RU"/>
-        </w:rPr>
-        <w:t>Linux</w:t>
-      </w:r>
-      <w:r>
-        <w:rPr>
-          <w:rFonts w:eastAsia="Times New Roman" w:cstheme="minorHAnsi"/>
-          <w:lang w:eastAsia="ru-RU"/>
-        </w:rPr>
-        <w:t>.​</w:t>
+        <w:jc w:val="both"/>
+      </w:pPr>
+      <w:r>
+        <w:t>Управление пользователями, правами и подписками.</w:t>
+      </w:r>
+    </w:p>
+    <w:p>
+      <w:pPr>
+        <w:numPr>
+          <w:ilvl w:val="0"/>
+          <w:numId w:val="6"/>
+        </w:numPr>
+        <w:spacing w:before="100" w:beforeAutospacing="1" w:after="100" w:afterAutospacing="1" w:line="240" w:lineRule="auto"/>
+        <w:jc w:val="both"/>
+      </w:pPr>
+      <w:r>
+        <w:t>Контроль работоспособности системы</w:t>
+      </w:r>
+      <w:r>
+        <w:t>.</w:t>
+      </w:r>
+    </w:p>
+    <w:p>
+      <w:pPr>
+        <w:numPr>
+          <w:ilvl w:val="0"/>
+          <w:numId w:val="6"/>
+        </w:numPr>
+        <w:spacing w:before="100" w:beforeAutospacing="1" w:after="100" w:afterAutospacing="1" w:line="240" w:lineRule="auto"/>
+        <w:jc w:val="both"/>
+      </w:pPr>
+      <w:r>
+        <w:t>Помощь пользователям в р</w:t>
+      </w:r>
+      <w:r>
+        <w:t>ешени</w:t>
+      </w:r>
+      <w:r>
+        <w:t>и</w:t>
+      </w:r>
+      <w:r>
+        <w:t xml:space="preserve"> эксплуатационных проблем</w:t>
+      </w:r>
+      <w:r>
+        <w:t>.</w:t>
+      </w:r>
+    </w:p>
+    <w:p>
+      <w:pPr>
+        <w:spacing w:before="100" w:beforeAutospacing="1" w:after="100" w:afterAutospacing="1"/>
+        <w:jc w:val="both"/>
+        <w:rPr>
+          <w:rStyle w:val="a7"/>
+        </w:rPr>
+      </w:pPr>
+      <w:r>
+        <w:rPr>
+          <w:rStyle w:val="a7"/>
+        </w:rPr>
+        <w:t>Права:</w:t>
+      </w:r>
+    </w:p>
+    <w:p>
+      <w:pPr>
+        <w:numPr>
+          <w:ilvl w:val="0"/>
+          <w:numId w:val="7"/>
+        </w:numPr>
+        <w:spacing w:before="100" w:beforeAutospacing="1" w:after="100" w:afterAutospacing="1" w:line="240" w:lineRule="auto"/>
+        <w:jc w:val="both"/>
+      </w:pPr>
+      <w:r>
+        <w:t>Управление всеми юнитами на всех устройствах.</w:t>
+      </w:r>
+    </w:p>
+    <w:p>
+      <w:pPr>
+        <w:numPr>
+          <w:ilvl w:val="0"/>
+          <w:numId w:val="7"/>
+        </w:numPr>
+        <w:spacing w:before="100" w:beforeAutospacing="1" w:after="100" w:afterAutospacing="1" w:line="240" w:lineRule="auto"/>
+        <w:jc w:val="both"/>
+      </w:pPr>
+      <w:r>
+        <w:t>Создание/удаление пользователей всех ролей.</w:t>
+      </w:r>
+    </w:p>
+    <w:p>
+      <w:pPr>
+        <w:numPr>
+          <w:ilvl w:val="0"/>
+          <w:numId w:val="7"/>
+        </w:numPr>
+        <w:spacing w:before="100" w:beforeAutospacing="1" w:after="100" w:afterAutospacing="1" w:line="240" w:lineRule="auto"/>
+        <w:jc w:val="both"/>
+      </w:pPr>
+      <w:r>
+        <w:t xml:space="preserve">Загрузка и формирование категорий видеороликов </w:t>
+      </w:r>
+    </w:p>
+    <w:p>
+      <w:pPr>
+        <w:numPr>
+          <w:ilvl w:val="0"/>
+          <w:numId w:val="7"/>
+        </w:numPr>
+        <w:spacing w:before="100" w:beforeAutospacing="1" w:after="100" w:afterAutospacing="1" w:line="240" w:lineRule="auto"/>
+        <w:jc w:val="both"/>
+      </w:pPr>
+      <w:r>
+        <w:t xml:space="preserve">Активация и деактивация подписок для </w:t>
+      </w:r>
+      <w:r>
+        <w:t>лицевых счетов</w:t>
+      </w:r>
+      <w:r>
+        <w:t>. Подписка может быть активирована с заданной продолжительностью.</w:t>
+      </w:r>
+    </w:p>
+    <w:p>
+      <w:pPr>
+        <w:numPr>
+          <w:ilvl w:val="0"/>
+          <w:numId w:val="7"/>
+        </w:numPr>
+        <w:spacing w:before="100" w:beforeAutospacing="1" w:after="100" w:afterAutospacing="1" w:line="240" w:lineRule="auto"/>
+        <w:jc w:val="both"/>
+      </w:pPr>
+      <w:r>
+        <w:t>Доступ к снимкам экрана со всех устройств с возможностью удаления</w:t>
+      </w:r>
+      <w:r>
+        <w:t>.</w:t>
+      </w:r>
+    </w:p>
+    <w:p>
+      <w:pPr>
+        <w:numPr>
+          <w:ilvl w:val="0"/>
+          <w:numId w:val="7"/>
+        </w:numPr>
+        <w:spacing w:before="100" w:beforeAutospacing="1" w:after="100" w:afterAutospacing="1" w:line="240" w:lineRule="auto"/>
+        <w:jc w:val="both"/>
+      </w:pPr>
+      <w:r>
+        <w:t xml:space="preserve">Доступ ко всем функциям управления </w:t>
+      </w:r>
+      <w:r>
+        <w:t xml:space="preserve">всеми </w:t>
+      </w:r>
+      <w:r>
+        <w:t>лицевыми счетами</w:t>
+      </w:r>
+      <w:r>
+        <w:t xml:space="preserve"> и устойствами.</w:t>
       </w:r>
     </w:p>
     <w:p>
       <w:pPr>
         <w:pStyle w:val="3"/>
+        <w:jc w:val="both"/>
+        <w:rPr>
+          <w:rStyle w:val="a3"/>
+          <w:b w:val="0"/>
+          <w:bCs w:val="0"/>
+        </w:rPr>
+      </w:pPr>
+      <w:r>
+        <w:t xml:space="preserve">3. </w:t>
+      </w:r>
+      <w:r>
+        <w:rPr>
+          <w:rStyle w:val="a3"/>
+          <w:b w:val="0"/>
+          <w:bCs w:val="0"/>
+        </w:rPr>
+        <w:t>Менеджер лицевого счёта</w:t>
+      </w:r>
+      <w:r>
+        <w:rPr>
+          <w:rStyle w:val="a3"/>
+          <w:b w:val="0"/>
+          <w:bCs w:val="0"/>
+        </w:rPr>
+        <w:t xml:space="preserve"> (</w:t>
+      </w:r>
+      <w:r>
+        <w:rPr>
+          <w:rStyle w:val="a3"/>
+          <w:b w:val="0"/>
+          <w:bCs w:val="0"/>
+        </w:rPr>
+        <w:t>“</w:t>
+      </w:r>
+      <w:r>
+        <w:rPr>
+          <w:rStyle w:val="a3"/>
+          <w:b w:val="0"/>
+          <w:bCs w:val="0"/>
+        </w:rPr>
+        <w:t>пользователь</w:t>
+      </w:r>
+      <w:r>
+        <w:rPr>
+          <w:rStyle w:val="a3"/>
+          <w:b w:val="0"/>
+          <w:bCs w:val="0"/>
+        </w:rPr>
+        <w:t>”)</w:t>
+      </w:r>
+    </w:p>
+    <w:p>
+      <w:pPr>
+        <w:spacing w:before="100" w:beforeAutospacing="1" w:after="100" w:afterAutospacing="1"/>
+        <w:jc w:val="both"/>
+        <w:rPr>
+          <w:rStyle w:val="a7"/>
+        </w:rPr>
+      </w:pPr>
+      <w:r>
+        <w:rPr>
+          <w:rStyle w:val="a7"/>
+        </w:rPr>
+        <w:t>Ответственность:</w:t>
+      </w:r>
+    </w:p>
+    <w:p>
+      <w:pPr>
+        <w:numPr>
+          <w:ilvl w:val="0"/>
+          <w:numId w:val="8"/>
+        </w:numPr>
+        <w:spacing w:before="100" w:beforeAutospacing="1" w:after="100" w:afterAutospacing="1" w:line="240" w:lineRule="auto"/>
+        <w:jc w:val="both"/>
+      </w:pPr>
+      <w:r>
+        <w:t>Управление ресурсами лицевого счёта</w:t>
+      </w:r>
+    </w:p>
+    <w:p>
+      <w:pPr>
+        <w:spacing w:before="100" w:beforeAutospacing="1" w:after="100" w:afterAutospacing="1"/>
+        <w:jc w:val="both"/>
+        <w:rPr>
+          <w:rStyle w:val="a7"/>
+        </w:rPr>
+      </w:pPr>
+      <w:r>
+        <w:rPr>
+          <w:rStyle w:val="a7"/>
+        </w:rPr>
+        <w:t>Права:</w:t>
+      </w:r>
+    </w:p>
+    <w:p>
+      <w:pPr>
+        <w:pStyle w:val="a5"/>
+        <w:numPr>
+          <w:ilvl w:val="0"/>
+          <w:numId w:val="9"/>
+        </w:numPr>
+        <w:jc w:val="both"/>
         <w:rPr>
           <w:rFonts w:asciiTheme="minorHAnsi" w:hAnsiTheme="minorHAnsi" w:cstheme="minorHAnsi"/>
           <w:sz w:val="22"/>
@@ -311,19 +1155,355 @@
           <w:sz w:val="22"/>
           <w:szCs w:val="22"/>
         </w:rPr>
+        <w:t>Управление плейлистами (создание, редактирование, удаление);</w:t>
+      </w:r>
+    </w:p>
+    <w:p>
+      <w:pPr>
+        <w:pStyle w:val="a5"/>
+        <w:numPr>
+          <w:ilvl w:val="0"/>
+          <w:numId w:val="9"/>
+        </w:numPr>
+        <w:jc w:val="both"/>
+        <w:rPr>
+          <w:rFonts w:asciiTheme="minorHAnsi" w:hAnsiTheme="minorHAnsi" w:cstheme="minorHAnsi"/>
+          <w:sz w:val="22"/>
+          <w:szCs w:val="22"/>
+        </w:rPr>
+      </w:pPr>
+      <w:r>
+        <w:rPr>
+          <w:rFonts w:asciiTheme="minorHAnsi" w:hAnsiTheme="minorHAnsi" w:cstheme="minorHAnsi"/>
+          <w:sz w:val="22"/>
+          <w:szCs w:val="22"/>
+        </w:rPr>
+        <w:t xml:space="preserve">Просмотр категорий видеоконтента (например: природа, мотивация и </w:t>
+      </w:r>
+      <w:proofErr w:type="gramStart"/>
+      <w:r>
+        <w:rPr>
+          <w:rFonts w:asciiTheme="minorHAnsi" w:hAnsiTheme="minorHAnsi" w:cstheme="minorHAnsi"/>
+          <w:sz w:val="22"/>
+          <w:szCs w:val="22"/>
+        </w:rPr>
+        <w:t>т.д.</w:t>
+      </w:r>
+      <w:proofErr w:type="gramEnd"/>
+      <w:r>
+        <w:rPr>
+          <w:rFonts w:asciiTheme="minorHAnsi" w:hAnsiTheme="minorHAnsi" w:cstheme="minorHAnsi"/>
+          <w:sz w:val="22"/>
+          <w:szCs w:val="22"/>
+        </w:rPr>
+        <w:t>)</w:t>
+      </w:r>
+      <w:r>
+        <w:rPr>
+          <w:rFonts w:asciiTheme="minorHAnsi" w:hAnsiTheme="minorHAnsi" w:cstheme="minorHAnsi"/>
+          <w:sz w:val="22"/>
+          <w:szCs w:val="22"/>
+        </w:rPr>
+        <w:t>, о</w:t>
+      </w:r>
+      <w:r>
+        <w:rPr>
+          <w:rFonts w:asciiTheme="minorHAnsi" w:hAnsiTheme="minorHAnsi" w:cstheme="minorHAnsi"/>
+          <w:sz w:val="22"/>
+          <w:szCs w:val="22"/>
+        </w:rPr>
+        <w:t>тображение доступных видеороликов в рамках каждой категории;</w:t>
+      </w:r>
+    </w:p>
+    <w:p>
+      <w:pPr>
+        <w:pStyle w:val="a5"/>
+        <w:numPr>
+          <w:ilvl w:val="0"/>
+          <w:numId w:val="9"/>
+        </w:numPr>
+        <w:jc w:val="both"/>
+        <w:rPr>
+          <w:rFonts w:asciiTheme="minorHAnsi" w:hAnsiTheme="minorHAnsi" w:cstheme="minorHAnsi"/>
+          <w:sz w:val="22"/>
+          <w:szCs w:val="22"/>
+        </w:rPr>
+      </w:pPr>
+      <w:r>
+        <w:rPr>
+          <w:rFonts w:asciiTheme="minorHAnsi" w:hAnsiTheme="minorHAnsi" w:cstheme="minorHAnsi"/>
+          <w:sz w:val="22"/>
+          <w:szCs w:val="22"/>
+        </w:rPr>
+        <w:t>Отображение статуса загрузки видео на устройство;</w:t>
+      </w:r>
+    </w:p>
+    <w:p>
+      <w:pPr>
+        <w:pStyle w:val="a5"/>
+        <w:numPr>
+          <w:ilvl w:val="0"/>
+          <w:numId w:val="9"/>
+        </w:numPr>
+        <w:jc w:val="both"/>
+        <w:rPr>
+          <w:rFonts w:asciiTheme="minorHAnsi" w:hAnsiTheme="minorHAnsi" w:cstheme="minorHAnsi"/>
+          <w:sz w:val="22"/>
+          <w:szCs w:val="22"/>
+        </w:rPr>
+      </w:pPr>
+      <w:r>
+        <w:rPr>
+          <w:rFonts w:asciiTheme="minorHAnsi" w:hAnsiTheme="minorHAnsi" w:cstheme="minorHAnsi"/>
+          <w:sz w:val="22"/>
+          <w:szCs w:val="22"/>
+        </w:rPr>
+        <w:t>Просмотр состояния подписки (активна/неактивна).</w:t>
+      </w:r>
+    </w:p>
+    <w:p>
+      <w:pPr>
+        <w:pStyle w:val="a5"/>
+        <w:numPr>
+          <w:ilvl w:val="0"/>
+          <w:numId w:val="9"/>
+        </w:numPr>
+        <w:jc w:val="both"/>
+        <w:rPr>
+          <w:rFonts w:asciiTheme="minorHAnsi" w:hAnsiTheme="minorHAnsi" w:cstheme="minorHAnsi"/>
+          <w:sz w:val="22"/>
+          <w:szCs w:val="22"/>
+        </w:rPr>
+      </w:pPr>
+      <w:r>
+        <w:rPr>
+          <w:rFonts w:asciiTheme="minorHAnsi" w:hAnsiTheme="minorHAnsi" w:cstheme="minorHAnsi"/>
+          <w:sz w:val="22"/>
+          <w:szCs w:val="22"/>
+        </w:rPr>
+        <w:t>Управление группами устройств (просмотр, добавление, редактирование, удаление)</w:t>
+      </w:r>
+    </w:p>
+    <w:p>
+      <w:pPr>
+        <w:numPr>
+          <w:ilvl w:val="0"/>
+          <w:numId w:val="9"/>
+        </w:numPr>
+        <w:spacing w:before="100" w:beforeAutospacing="1" w:after="100" w:afterAutospacing="1" w:line="240" w:lineRule="auto"/>
+        <w:jc w:val="both"/>
+      </w:pPr>
+      <w:r>
+        <w:t>Доступ к снимкам экрана со всех устройств группы</w:t>
+      </w:r>
+      <w:r>
+        <w:t xml:space="preserve"> без возможности удаления</w:t>
+      </w:r>
+      <w:r>
+        <w:t xml:space="preserve">. </w:t>
+      </w:r>
+    </w:p>
+    <w:p>
+      <w:pPr>
+        <w:jc w:val="both"/>
+        <w:rPr>
+          <w:rStyle w:val="a7"/>
+        </w:rPr>
+      </w:pPr>
+    </w:p>
+    <w:p>
+      <w:pPr>
+        <w:pStyle w:val="3"/>
+        <w:jc w:val="both"/>
+        <w:rPr>
+          <w:rStyle w:val="20"/>
+        </w:rPr>
+      </w:pPr>
+      <w:r>
+        <w:rPr>
+          <w:lang w:val="en-US"/>
+        </w:rPr>
+        <w:t>4</w:t>
+      </w:r>
+      <w:r>
+        <w:t xml:space="preserve">. </w:t>
+      </w:r>
+      <w:r>
+        <w:rPr>
+          <w:rStyle w:val="20"/>
+        </w:rPr>
+        <w:t>Инженер-установщик</w:t>
+      </w:r>
+    </w:p>
+    <w:p>
+      <w:pPr>
+        <w:spacing w:before="100" w:beforeAutospacing="1" w:after="100" w:afterAutospacing="1"/>
+        <w:jc w:val="both"/>
+        <w:rPr>
+          <w:rStyle w:val="a7"/>
+        </w:rPr>
+      </w:pPr>
+      <w:r>
+        <w:rPr>
+          <w:rStyle w:val="a7"/>
+        </w:rPr>
+        <w:t>Ответственность:</w:t>
+      </w:r>
+    </w:p>
+    <w:p>
+      <w:pPr>
+        <w:numPr>
+          <w:ilvl w:val="0"/>
+          <w:numId w:val="10"/>
+        </w:numPr>
+        <w:spacing w:before="100" w:beforeAutospacing="1" w:after="100" w:afterAutospacing="1" w:line="240" w:lineRule="auto"/>
+        <w:jc w:val="both"/>
+      </w:pPr>
+      <w:r>
+        <w:t>Подключение новых устройств.</w:t>
+      </w:r>
+    </w:p>
+    <w:p>
+      <w:pPr>
+        <w:spacing w:before="100" w:beforeAutospacing="1" w:after="100" w:afterAutospacing="1"/>
+        <w:jc w:val="both"/>
+        <w:rPr>
+          <w:rStyle w:val="a7"/>
+        </w:rPr>
+      </w:pPr>
+      <w:r>
+        <w:rPr>
+          <w:rStyle w:val="a7"/>
+        </w:rPr>
+        <w:lastRenderedPageBreak/>
+        <w:t>Права:</w:t>
+      </w:r>
+    </w:p>
+    <w:p>
+      <w:pPr>
+        <w:numPr>
+          <w:ilvl w:val="0"/>
+          <w:numId w:val="11"/>
+        </w:numPr>
+        <w:spacing w:before="100" w:beforeAutospacing="1" w:after="100" w:afterAutospacing="1" w:line="240" w:lineRule="auto"/>
+        <w:jc w:val="both"/>
+      </w:pPr>
+      <w:r>
+        <w:t>Просмотр списка "нераспределённых устройств".</w:t>
+      </w:r>
+    </w:p>
+    <w:p>
+      <w:pPr>
+        <w:numPr>
+          <w:ilvl w:val="0"/>
+          <w:numId w:val="11"/>
+        </w:numPr>
+        <w:spacing w:before="100" w:beforeAutospacing="1" w:after="100" w:afterAutospacing="1" w:line="240" w:lineRule="auto"/>
+        <w:jc w:val="both"/>
+      </w:pPr>
+      <w:r>
+        <w:t xml:space="preserve">Назначение </w:t>
+      </w:r>
+      <w:r>
+        <w:t>устройства определённ</w:t>
+      </w:r>
+      <w:r>
+        <w:t>ому</w:t>
+      </w:r>
+      <w:r>
+        <w:t xml:space="preserve"> </w:t>
+      </w:r>
+      <w:r>
+        <w:t>лицевому счёту</w:t>
+      </w:r>
+      <w:r>
+        <w:t>.</w:t>
+      </w:r>
+    </w:p>
+    <w:p>
+      <w:pPr>
+        <w:numPr>
+          <w:ilvl w:val="0"/>
+          <w:numId w:val="11"/>
+        </w:numPr>
+        <w:spacing w:before="100" w:beforeAutospacing="1" w:after="100" w:afterAutospacing="1" w:line="240" w:lineRule="auto"/>
+        <w:jc w:val="both"/>
+      </w:pPr>
+      <w:r>
+        <w:t>Не имеет доступа к управлению контентом или пользователями.</w:t>
+      </w:r>
+    </w:p>
+    <w:p>
+      <w:pPr>
+        <w:numPr>
+          <w:ilvl w:val="0"/>
+          <w:numId w:val="11"/>
+        </w:numPr>
+        <w:spacing w:before="100" w:beforeAutospacing="1" w:after="100" w:afterAutospacing="1" w:line="240" w:lineRule="auto"/>
+        <w:jc w:val="both"/>
+      </w:pPr>
+      <w:r>
+        <w:t xml:space="preserve">Проверка состояния сервисов на </w:t>
+      </w:r>
+      <w:r>
+        <w:t>“</w:t>
+      </w:r>
+      <w:r>
+        <w:t>нераспределённ</w:t>
+      </w:r>
+      <w:r>
+        <w:t>ом</w:t>
+      </w:r>
+      <w:r>
+        <w:t>”</w:t>
+      </w:r>
+      <w:r>
+        <w:t xml:space="preserve"> устройстве.</w:t>
+      </w:r>
+    </w:p>
+    <w:p>
+      <w:pPr>
+        <w:numPr>
+          <w:ilvl w:val="0"/>
+          <w:numId w:val="11"/>
+        </w:numPr>
+        <w:spacing w:before="100" w:beforeAutospacing="1" w:after="100" w:afterAutospacing="1" w:line="240" w:lineRule="auto"/>
+        <w:jc w:val="both"/>
+      </w:pPr>
+      <w:r>
+        <w:t xml:space="preserve">Доступ к снимкам экрана </w:t>
+      </w:r>
+      <w:r>
+        <w:t xml:space="preserve">на </w:t>
+      </w:r>
+      <w:r>
+        <w:t>“нераспределённом”</w:t>
+      </w:r>
+      <w:r>
+        <w:t xml:space="preserve"> устройстве</w:t>
+      </w:r>
+      <w:r>
+        <w:t xml:space="preserve">. </w:t>
+      </w:r>
+    </w:p>
+    <w:p>
+      <w:pPr>
+        <w:pStyle w:val="10"/>
+        <w:jc w:val="both"/>
+      </w:pPr>
+      <w:r>
         <w:t>Функциональные требования</w:t>
       </w:r>
     </w:p>
     <w:p>
       <w:pPr>
+        <w:pStyle w:val="2"/>
         <w:numPr>
           <w:ilvl w:val="0"/>
           <w:numId w:val="4"/>
         </w:numPr>
-        <w:spacing w:before="100" w:beforeAutospacing="1" w:after="100" w:afterAutospacing="1" w:line="240" w:lineRule="auto"/>
-        <w:rPr>
-          <w:rFonts w:cstheme="minorHAnsi"/>
-        </w:rPr>
+        <w:spacing w:before="0"/>
+        <w:jc w:val="both"/>
       </w:pPr>
       <w:r>
         <w:rPr>
@@ -339,7 +1519,8 @@
           <w:ilvl w:val="1"/>
           <w:numId w:val="4"/>
         </w:numPr>
-        <w:spacing w:before="100" w:beforeAutospacing="1" w:after="100" w:afterAutospacing="1" w:line="240" w:lineRule="auto"/>
+        <w:spacing w:after="0" w:line="240" w:lineRule="auto"/>
+        <w:jc w:val="both"/>
         <w:rPr>
           <w:rFonts w:cstheme="minorHAnsi"/>
         </w:rPr>
@@ -349,23 +1530,7 @@
           <w:rStyle w:val="relative"/>
           <w:rFonts w:cstheme="minorHAnsi"/>
         </w:rPr>
-        <w:t xml:space="preserve">Отображение статуса </w:t>
-      </w:r>
-      <w:proofErr w:type="spellStart"/>
-      <w:r>
-        <w:rPr>
-          <w:rStyle w:val="relative"/>
-          <w:rFonts w:cstheme="minorHAnsi"/>
-        </w:rPr>
-        <w:t>systemd</w:t>
-      </w:r>
-      <w:proofErr w:type="spellEnd"/>
-      <w:r>
-        <w:rPr>
-          <w:rStyle w:val="relative"/>
-          <w:rFonts w:cstheme="minorHAnsi"/>
-        </w:rPr>
-        <w:t>-юнитов.</w:t>
+        <w:t>Отображение статуса systemd-юнитов.</w:t>
       </w:r>
     </w:p>
     <w:p>
@@ -374,7 +1539,8 @@
           <w:ilvl w:val="1"/>
           <w:numId w:val="4"/>
         </w:numPr>
-        <w:spacing w:before="100" w:beforeAutospacing="1" w:after="100" w:afterAutospacing="1" w:line="240" w:lineRule="auto"/>
+        <w:spacing w:after="0" w:line="240" w:lineRule="auto"/>
+        <w:jc w:val="both"/>
         <w:rPr>
           <w:rFonts w:cstheme="minorHAnsi"/>
         </w:rPr>
@@ -430,7 +1596,8 @@
           <w:ilvl w:val="1"/>
           <w:numId w:val="4"/>
         </w:numPr>
-        <w:spacing w:before="100" w:beforeAutospacing="1" w:after="100" w:afterAutospacing="1" w:line="240" w:lineRule="auto"/>
+        <w:spacing w:after="0" w:line="240" w:lineRule="auto"/>
+        <w:jc w:val="both"/>
         <w:rPr>
           <w:rFonts w:cstheme="minorHAnsi"/>
         </w:rPr>
@@ -440,55 +1607,31 @@
           <w:rStyle w:val="relative"/>
           <w:rFonts w:cstheme="minorHAnsi"/>
         </w:rPr>
-        <w:t>Возможность передачи команды на</w:t>
+        <w:t>Возможность передачи команды на в</w:t>
       </w:r>
       <w:r>
         <w:rPr>
           <w:rStyle w:val="relative"/>
           <w:rFonts w:cstheme="minorHAnsi"/>
         </w:rPr>
-        <w:t xml:space="preserve"> в</w:t>
-      </w:r>
-      <w:r>
-        <w:rPr>
-          <w:rStyle w:val="relative"/>
+        <w:t>ключение и отключение таймеров и автомаунтов.</w:t>
+      </w:r>
+      <w:r>
+        <w:rPr>
           <w:rFonts w:cstheme="minorHAnsi"/>
         </w:rPr>
-        <w:t xml:space="preserve">ключение и отключение таймеров и </w:t>
-      </w:r>
-      <w:proofErr w:type="spellStart"/>
-      <w:r>
-        <w:rPr>
-          <w:rStyle w:val="relative"/>
-          <w:rFonts w:cstheme="minorHAnsi"/>
-        </w:rPr>
-        <w:t>автомаунтов</w:t>
-      </w:r>
-      <w:proofErr w:type="spellEnd"/>
-      <w:r>
-        <w:rPr>
-          <w:rStyle w:val="relative"/>
-          <w:rFonts w:cstheme="minorHAnsi"/>
-        </w:rPr>
-        <w:t>.</w:t>
-      </w:r>
-      <w:r>
-        <w:rPr>
-          <w:rFonts w:cstheme="minorHAnsi"/>
-        </w:rPr>
         <w:t>​</w:t>
       </w:r>
     </w:p>
     <w:p>
       <w:pPr>
+        <w:pStyle w:val="2"/>
         <w:numPr>
           <w:ilvl w:val="0"/>
           <w:numId w:val="4"/>
         </w:numPr>
-        <w:spacing w:before="100" w:beforeAutospacing="1" w:after="100" w:afterAutospacing="1" w:line="240" w:lineRule="auto"/>
-        <w:rPr>
-          <w:rFonts w:cstheme="minorHAnsi"/>
-        </w:rPr>
+        <w:spacing w:before="0"/>
+        <w:jc w:val="both"/>
       </w:pPr>
       <w:r>
         <w:rPr>
@@ -504,7 +1647,8 @@
           <w:ilvl w:val="1"/>
           <w:numId w:val="4"/>
         </w:numPr>
-        <w:spacing w:before="100" w:beforeAutospacing="1" w:after="100" w:afterAutospacing="1" w:line="240" w:lineRule="auto"/>
+        <w:spacing w:after="0" w:line="240" w:lineRule="auto"/>
+        <w:jc w:val="both"/>
         <w:rPr>
           <w:rFonts w:cstheme="minorHAnsi"/>
         </w:rPr>
@@ -514,39 +1658,7 @@
           <w:rStyle w:val="relative"/>
           <w:rFonts w:cstheme="minorHAnsi"/>
         </w:rPr>
-        <w:t xml:space="preserve">Добавление и удаление </w:t>
-      </w:r>
-      <w:proofErr w:type="spellStart"/>
-      <w:r>
-        <w:rPr>
-          <w:rStyle w:val="relative"/>
-          <w:rFonts w:cstheme="minorHAnsi"/>
-        </w:rPr>
-        <w:t>Raspberry</w:t>
-      </w:r>
-      <w:proofErr w:type="spellEnd"/>
-      <w:r>
-        <w:rPr>
-          <w:rStyle w:val="relative"/>
-          <w:rFonts w:cstheme="minorHAnsi"/>
-        </w:rPr>
-        <w:t xml:space="preserve"> </w:t>
-      </w:r>
-      <w:proofErr w:type="spellStart"/>
-      <w:r>
-        <w:rPr>
-          <w:rStyle w:val="relative"/>
-          <w:rFonts w:cstheme="minorHAnsi"/>
-        </w:rPr>
-        <w:t>Pi</w:t>
-      </w:r>
-      <w:proofErr w:type="spellEnd"/>
-      <w:r>
-        <w:rPr>
-          <w:rStyle w:val="relative"/>
-          <w:rFonts w:cstheme="minorHAnsi"/>
-        </w:rPr>
-        <w:t xml:space="preserve"> в системе.</w:t>
+        <w:t>Добавление и удаление Raspberry Pi в системе.</w:t>
       </w:r>
     </w:p>
     <w:p>
@@ -555,7 +1667,8 @@
           <w:ilvl w:val="1"/>
           <w:numId w:val="4"/>
         </w:numPr>
-        <w:spacing w:before="100" w:beforeAutospacing="1" w:after="100" w:afterAutospacing="1" w:line="240" w:lineRule="auto"/>
+        <w:spacing w:after="0" w:line="240" w:lineRule="auto"/>
+        <w:jc w:val="both"/>
         <w:rPr>
           <w:rFonts w:cstheme="minorHAnsi"/>
         </w:rPr>
@@ -576,14 +1689,13 @@
     </w:p>
     <w:p>
       <w:pPr>
+        <w:pStyle w:val="2"/>
         <w:numPr>
           <w:ilvl w:val="0"/>
           <w:numId w:val="4"/>
         </w:numPr>
-        <w:spacing w:before="100" w:beforeAutospacing="1" w:after="100" w:afterAutospacing="1" w:line="240" w:lineRule="auto"/>
-        <w:rPr>
-          <w:rFonts w:cstheme="minorHAnsi"/>
-        </w:rPr>
+        <w:spacing w:before="0"/>
+        <w:jc w:val="both"/>
       </w:pPr>
       <w:r>
         <w:rPr>
@@ -600,9 +1712,10 @@
           <w:ilvl w:val="1"/>
           <w:numId w:val="4"/>
         </w:numPr>
+        <w:spacing w:before="0" w:beforeAutospacing="0" w:after="0" w:afterAutospacing="0"/>
+        <w:jc w:val="both"/>
         <w:rPr>
           <w:rFonts w:asciiTheme="minorHAnsi" w:hAnsiTheme="minorHAnsi" w:cstheme="minorHAnsi"/>
-          <w:color w:val="7030A0"/>
           <w:sz w:val="22"/>
           <w:szCs w:val="22"/>
         </w:rPr>
@@ -610,7 +1723,6 @@
       <w:r>
         <w:rPr>
           <w:rFonts w:asciiTheme="minorHAnsi" w:hAnsiTheme="minorHAnsi" w:cstheme="minorHAnsi"/>
-          <w:color w:val="7030A0"/>
           <w:sz w:val="22"/>
           <w:szCs w:val="22"/>
         </w:rPr>
@@ -620,7 +1732,6 @@
         <w:rPr>
           <w:rStyle w:val="HTML"/>
           <w:rFonts w:asciiTheme="minorHAnsi" w:hAnsiTheme="minorHAnsi" w:cstheme="minorHAnsi"/>
-          <w:color w:val="7030A0"/>
           <w:sz w:val="22"/>
           <w:szCs w:val="22"/>
         </w:rPr>
@@ -629,7 +1740,6 @@
       <w:r>
         <w:rPr>
           <w:rFonts w:asciiTheme="minorHAnsi" w:hAnsiTheme="minorHAnsi" w:cstheme="minorHAnsi"/>
-          <w:color w:val="7030A0"/>
           <w:sz w:val="22"/>
           <w:szCs w:val="22"/>
         </w:rPr>
@@ -643,9 +1753,10 @@
           <w:ilvl w:val="1"/>
           <w:numId w:val="4"/>
         </w:numPr>
+        <w:spacing w:before="0" w:beforeAutospacing="0" w:after="0" w:afterAutospacing="0"/>
+        <w:jc w:val="both"/>
         <w:rPr>
           <w:rFonts w:asciiTheme="minorHAnsi" w:hAnsiTheme="minorHAnsi" w:cstheme="minorHAnsi"/>
-          <w:color w:val="7030A0"/>
           <w:sz w:val="22"/>
           <w:szCs w:val="22"/>
         </w:rPr>
@@ -653,7 +1764,6 @@
       <w:r>
         <w:rPr>
           <w:rFonts w:asciiTheme="minorHAnsi" w:hAnsiTheme="minorHAnsi" w:cstheme="minorHAnsi"/>
-          <w:color w:val="7030A0"/>
           <w:sz w:val="22"/>
           <w:szCs w:val="22"/>
         </w:rPr>
@@ -667,9 +1777,10 @@
           <w:ilvl w:val="1"/>
           <w:numId w:val="4"/>
         </w:numPr>
+        <w:spacing w:before="0" w:beforeAutospacing="0" w:after="0" w:afterAutospacing="0"/>
+        <w:jc w:val="both"/>
         <w:rPr>
           <w:rFonts w:asciiTheme="minorHAnsi" w:hAnsiTheme="minorHAnsi" w:cstheme="minorHAnsi"/>
-          <w:color w:val="7030A0"/>
           <w:sz w:val="22"/>
           <w:szCs w:val="22"/>
         </w:rPr>
@@ -677,7 +1788,6 @@
       <w:r>
         <w:rPr>
           <w:rFonts w:asciiTheme="minorHAnsi" w:hAnsiTheme="minorHAnsi" w:cstheme="minorHAnsi"/>
-          <w:color w:val="7030A0"/>
           <w:sz w:val="22"/>
           <w:szCs w:val="22"/>
         </w:rPr>
@@ -691,9 +1801,10 @@
           <w:ilvl w:val="1"/>
           <w:numId w:val="4"/>
         </w:numPr>
+        <w:spacing w:before="0" w:beforeAutospacing="0" w:after="0" w:afterAutospacing="0"/>
+        <w:jc w:val="both"/>
         <w:rPr>
           <w:rFonts w:asciiTheme="minorHAnsi" w:hAnsiTheme="minorHAnsi" w:cstheme="minorHAnsi"/>
-          <w:color w:val="7030A0"/>
           <w:sz w:val="22"/>
           <w:szCs w:val="22"/>
         </w:rPr>
@@ -701,35 +1812,10 @@
       <w:r>
         <w:rPr>
           <w:rFonts w:asciiTheme="minorHAnsi" w:hAnsiTheme="minorHAnsi" w:cstheme="minorHAnsi"/>
-          <w:color w:val="7030A0"/>
           <w:sz w:val="22"/>
           <w:szCs w:val="22"/>
         </w:rPr>
         <w:t>Удаление видео с устройства при его удалении из плейлиста;</w:t>
-      </w:r>
-    </w:p>
-    <w:p>
-      <w:pPr>
-        <w:pStyle w:val="a5"/>
-        <w:numPr>
-          <w:ilvl w:val="1"/>
-          <w:numId w:val="4"/>
-        </w:numPr>
-        <w:rPr>
-          <w:rFonts w:asciiTheme="minorHAnsi" w:hAnsiTheme="minorHAnsi" w:cstheme="minorHAnsi"/>
-          <w:color w:val="7030A0"/>
-          <w:sz w:val="22"/>
-          <w:szCs w:val="22"/>
-        </w:rPr>
-      </w:pPr>
-      <w:r>
-        <w:rPr>
-          <w:rFonts w:asciiTheme="minorHAnsi" w:hAnsiTheme="minorHAnsi" w:cstheme="minorHAnsi"/>
-          <w:color w:val="7030A0"/>
-          <w:sz w:val="22"/>
-          <w:szCs w:val="22"/>
-        </w:rPr>
-        <w:t>Поддержка нескольких плейлистов у одного пользователя.</w:t>
       </w:r>
     </w:p>
     <w:p>
@@ -739,16 +1825,16 @@
           <w:ilvl w:val="1"/>
           <w:numId w:val="4"/>
         </w:numPr>
-        <w:rPr>
-          <w:rFonts w:eastAsia="Times New Roman" w:cstheme="minorHAnsi"/>
-          <w:color w:val="7030A0"/>
-          <w:lang w:eastAsia="ru-RU"/>
-        </w:rPr>
-      </w:pPr>
-      <w:r>
-        <w:rPr>
-          <w:rFonts w:eastAsia="Times New Roman" w:cstheme="minorHAnsi"/>
-          <w:color w:val="7030A0"/>
+        <w:spacing w:after="0"/>
+        <w:jc w:val="both"/>
+        <w:rPr>
+          <w:rFonts w:eastAsia="Times New Roman" w:cstheme="minorHAnsi"/>
+          <w:lang w:eastAsia="ru-RU"/>
+        </w:rPr>
+      </w:pPr>
+      <w:r>
+        <w:rPr>
+          <w:rFonts w:eastAsia="Times New Roman" w:cstheme="minorHAnsi"/>
           <w:lang w:eastAsia="ru-RU"/>
         </w:rPr>
         <w:t>Сообщение пользователю о необходимости продления подписки.</w:t>
@@ -756,14 +1842,13 @@
     </w:p>
     <w:p>
       <w:pPr>
+        <w:pStyle w:val="2"/>
         <w:numPr>
           <w:ilvl w:val="0"/>
           <w:numId w:val="4"/>
         </w:numPr>
-        <w:spacing w:before="100" w:beforeAutospacing="1" w:after="100" w:afterAutospacing="1" w:line="240" w:lineRule="auto"/>
-        <w:rPr>
-          <w:rFonts w:cstheme="minorHAnsi"/>
-        </w:rPr>
+        <w:spacing w:before="0"/>
+        <w:jc w:val="both"/>
       </w:pPr>
       <w:r>
         <w:rPr>
@@ -771,14 +1856,10 @@
           <w:rFonts w:cstheme="minorHAnsi"/>
           <w:b/>
           <w:bCs/>
-          <w:color w:val="7030A0"/>
         </w:rPr>
         <w:t>Управление воспроизведением</w:t>
       </w:r>
       <w:r>
-        <w:rPr>
-          <w:rFonts w:cstheme="minorHAnsi"/>
-        </w:rPr>
         <w:t>​</w:t>
       </w:r>
     </w:p>
@@ -788,7 +1869,10 @@
           <w:ilvl w:val="1"/>
           <w:numId w:val="4"/>
         </w:numPr>
-        <w:spacing w:before="100" w:beforeAutospacing="1" w:after="100" w:afterAutospacing="1" w:line="240" w:lineRule="auto"/>
+        <w:spacing w:after="0" w:line="240" w:lineRule="auto"/>
+        <w:ind w:left="1434" w:hanging="357"/>
+        <w:contextualSpacing/>
+        <w:jc w:val="both"/>
         <w:rPr>
           <w:rFonts w:cstheme="minorHAnsi"/>
         </w:rPr>
@@ -796,7 +1880,6 @@
       <w:r>
         <w:rPr>
           <w:rFonts w:cstheme="minorHAnsi"/>
-          <w:color w:val="7030A0"/>
         </w:rPr>
         <w:t>Выбор плейлиста и запуск воспроизведения с учётом наличия активной подписки</w:t>
       </w:r>
@@ -804,105 +1887,43 @@
     <w:p>
       <w:pPr>
         <w:pStyle w:val="a5"/>
-        <w:numPr>
-          <w:ilvl w:val="1"/>
-          <w:numId w:val="4"/>
-        </w:numPr>
-        <w:spacing w:after="0" w:afterAutospacing="0"/>
-        <w:ind w:left="1434" w:hanging="357"/>
-        <w:rPr>
-          <w:rFonts w:asciiTheme="minorHAnsi" w:hAnsiTheme="minorHAnsi" w:cstheme="minorHAnsi"/>
-          <w:color w:val="7030A0"/>
-          <w:sz w:val="22"/>
-          <w:szCs w:val="22"/>
-        </w:rPr>
-      </w:pPr>
-      <w:r>
-        <w:rPr>
-          <w:rFonts w:asciiTheme="minorHAnsi" w:hAnsiTheme="minorHAnsi" w:cstheme="minorHAnsi"/>
-          <w:color w:val="7030A0"/>
-          <w:sz w:val="22"/>
-          <w:szCs w:val="22"/>
-        </w:rPr>
-        <w:t>При неактивной подписке:</w:t>
-      </w:r>
-    </w:p>
-    <w:p>
-      <w:pPr>
-        <w:pStyle w:val="a5"/>
-        <w:numPr>
-          <w:ilvl w:val="2"/>
-          <w:numId w:val="23"/>
-        </w:numPr>
-        <w:spacing w:before="0" w:beforeAutospacing="0"/>
-        <w:ind w:left="2154" w:hanging="357"/>
-        <w:rPr>
-          <w:rFonts w:asciiTheme="minorHAnsi" w:hAnsiTheme="minorHAnsi" w:cstheme="minorHAnsi"/>
-          <w:color w:val="7030A0"/>
-          <w:sz w:val="22"/>
-          <w:szCs w:val="22"/>
-        </w:rPr>
-      </w:pPr>
-      <w:r>
-        <w:rPr>
-          <w:rFonts w:asciiTheme="minorHAnsi" w:hAnsiTheme="minorHAnsi" w:cstheme="minorHAnsi"/>
-          <w:color w:val="7030A0"/>
-          <w:sz w:val="22"/>
-          <w:szCs w:val="22"/>
-        </w:rPr>
-        <w:t>Плейлист остается доступным, но видео не воспроизводятся;</w:t>
-      </w:r>
-      <w:r>
-        <w:rPr>
-          <w:rFonts w:asciiTheme="minorHAnsi" w:hAnsiTheme="minorHAnsi" w:cstheme="minorHAnsi"/>
-          <w:color w:val="7030A0"/>
-          <w:sz w:val="22"/>
-          <w:szCs w:val="22"/>
-        </w:rPr>
-        <w:t xml:space="preserve"> </w:t>
-      </w:r>
-    </w:p>
-    <w:p>
-      <w:pPr>
-        <w:pStyle w:val="a5"/>
-        <w:numPr>
-          <w:ilvl w:val="2"/>
-          <w:numId w:val="23"/>
-        </w:numPr>
-        <w:rPr>
-          <w:rFonts w:asciiTheme="minorHAnsi" w:hAnsiTheme="minorHAnsi" w:cstheme="minorHAnsi"/>
-          <w:color w:val="7030A0"/>
-          <w:sz w:val="22"/>
-          <w:szCs w:val="22"/>
-        </w:rPr>
-      </w:pPr>
-      <w:r>
-        <w:rPr>
-          <w:rFonts w:asciiTheme="minorHAnsi" w:hAnsiTheme="minorHAnsi" w:cstheme="minorHAnsi"/>
-          <w:color w:val="7030A0"/>
-          <w:sz w:val="22"/>
-          <w:szCs w:val="22"/>
-        </w:rPr>
-        <w:t>Загруженные видео не удаляются, но воспроизведение блокируется</w:t>
-      </w:r>
-    </w:p>
-    <w:p>
-      <w:pPr>
         <w:numPr>
           <w:ilvl w:val="1"/>
           <w:numId w:val="23"/>
         </w:numPr>
-        <w:spacing w:before="100" w:beforeAutospacing="1" w:after="100" w:afterAutospacing="1" w:line="240" w:lineRule="auto"/>
-        <w:rPr>
-          <w:rFonts w:cstheme="minorHAnsi"/>
-        </w:rPr>
-      </w:pPr>
-      <w:r>
-        <w:rPr>
-          <w:rFonts w:cstheme="minorHAnsi"/>
-          <w:color w:val="7030A0"/>
-        </w:rPr>
-        <w:t>Остановка воспроизведения</w:t>
+        <w:spacing w:before="0" w:beforeAutospacing="0" w:after="0" w:afterAutospacing="0"/>
+        <w:ind w:left="1434" w:hanging="357"/>
+        <w:contextualSpacing/>
+        <w:jc w:val="both"/>
+        <w:rPr>
+          <w:rFonts w:asciiTheme="minorHAnsi" w:hAnsiTheme="minorHAnsi" w:cstheme="minorHAnsi"/>
+          <w:sz w:val="22"/>
+          <w:szCs w:val="22"/>
+        </w:rPr>
+      </w:pPr>
+      <w:r>
+        <w:rPr>
+          <w:rFonts w:asciiTheme="minorHAnsi" w:hAnsiTheme="minorHAnsi" w:cstheme="minorHAnsi"/>
+          <w:sz w:val="22"/>
+          <w:szCs w:val="22"/>
+        </w:rPr>
+        <w:t>При неактивной подписке</w:t>
+      </w:r>
+      <w:r>
+        <w:rPr>
+          <w:rFonts w:asciiTheme="minorHAnsi" w:hAnsiTheme="minorHAnsi" w:cstheme="minorHAnsi"/>
+          <w:sz w:val="22"/>
+          <w:szCs w:val="22"/>
+        </w:rPr>
+        <w:t xml:space="preserve"> п</w:t>
+      </w:r>
+      <w:r>
+        <w:rPr>
+          <w:rFonts w:asciiTheme="minorHAnsi" w:hAnsiTheme="minorHAnsi" w:cstheme="minorHAnsi"/>
+          <w:sz w:val="22"/>
+          <w:szCs w:val="22"/>
+        </w:rPr>
+        <w:t xml:space="preserve">лейлист остается доступным, но видео не воспроизводятся; </w:t>
       </w:r>
     </w:p>
     <w:p>
@@ -911,7 +1932,10 @@
           <w:ilvl w:val="1"/>
           <w:numId w:val="23"/>
         </w:numPr>
-        <w:spacing w:before="100" w:beforeAutospacing="1" w:after="100" w:afterAutospacing="1" w:line="240" w:lineRule="auto"/>
+        <w:spacing w:after="0" w:line="240" w:lineRule="auto"/>
+        <w:ind w:left="1434" w:hanging="357"/>
+        <w:contextualSpacing/>
+        <w:jc w:val="both"/>
         <w:rPr>
           <w:rFonts w:cstheme="minorHAnsi"/>
         </w:rPr>
@@ -919,42 +1943,8 @@
       <w:r>
         <w:rPr>
           <w:rFonts w:cstheme="minorHAnsi"/>
-          <w:color w:val="7030A0"/>
-        </w:rPr>
-        <w:t>Просмотр текущего воспроизводимого плейлиста</w:t>
-      </w:r>
-    </w:p>
-    <w:p>
-      <w:pPr>
-        <w:numPr>
-          <w:ilvl w:val="0"/>
-          <w:numId w:val="23"/>
-        </w:numPr>
-        <w:spacing w:before="100" w:beforeAutospacing="1" w:after="100" w:afterAutospacing="1" w:line="240" w:lineRule="auto"/>
-        <w:rPr>
-          <w:rFonts w:cstheme="minorHAnsi"/>
-          <w:b/>
-          <w:bCs/>
-        </w:rPr>
-      </w:pPr>
-      <w:r>
-        <w:rPr>
-          <w:rFonts w:cstheme="minorHAnsi"/>
-          <w:b/>
-          <w:bCs/>
-          <w:color w:val="385623" w:themeColor="accent6" w:themeShade="80"/>
-        </w:rPr>
-        <w:t>Управление снимками экрана</w:t>
-      </w:r>
-      <w:r>
-        <w:rPr>
-          <w:rFonts w:cstheme="minorHAnsi"/>
-          <w:b/>
-          <w:bCs/>
-          <w:color w:val="385623" w:themeColor="accent6" w:themeShade="80"/>
-          <w:lang w:val="en-US"/>
-        </w:rPr>
-        <w:t>:</w:t>
+        </w:rPr>
+        <w:t>Остановка воспроизведения</w:t>
       </w:r>
     </w:p>
     <w:p>
@@ -963,7 +1953,10 @@
           <w:ilvl w:val="1"/>
           <w:numId w:val="23"/>
         </w:numPr>
-        <w:spacing w:before="100" w:beforeAutospacing="1" w:after="100" w:afterAutospacing="1" w:line="240" w:lineRule="auto"/>
+        <w:spacing w:after="0" w:line="240" w:lineRule="auto"/>
+        <w:ind w:left="1434" w:hanging="357"/>
+        <w:contextualSpacing/>
+        <w:jc w:val="both"/>
         <w:rPr>
           <w:rFonts w:cstheme="minorHAnsi"/>
         </w:rPr>
@@ -971,9 +1964,37 @@
       <w:r>
         <w:rPr>
           <w:rFonts w:cstheme="minorHAnsi"/>
-          <w:color w:val="385623" w:themeColor="accent6" w:themeShade="80"/>
-        </w:rPr>
-        <w:t xml:space="preserve">Управление расписанием </w:t>
+        </w:rPr>
+        <w:t>Просмотр текущего воспроизводимого плейлиста</w:t>
+      </w:r>
+    </w:p>
+    <w:p>
+      <w:pPr>
+        <w:pStyle w:val="2"/>
+        <w:numPr>
+          <w:ilvl w:val="0"/>
+          <w:numId w:val="4"/>
+        </w:numPr>
+        <w:spacing w:before="0"/>
+        <w:jc w:val="both"/>
+      </w:pPr>
+      <w:r>
+        <w:rPr>
+          <w:rStyle w:val="relative"/>
+          <w:rFonts w:cstheme="minorHAnsi"/>
+          <w:b/>
+          <w:bCs/>
+        </w:rPr>
+        <w:t xml:space="preserve">Управление </w:t>
+      </w:r>
+      <w:r>
+        <w:rPr>
+          <w:rStyle w:val="relative"/>
+          <w:rFonts w:cstheme="minorHAnsi"/>
+          <w:b/>
+          <w:bCs/>
+        </w:rPr>
+        <w:t>снимками экрана</w:t>
       </w:r>
     </w:p>
     <w:p>
@@ -982,7 +2003,8 @@
           <w:ilvl w:val="1"/>
           <w:numId w:val="23"/>
         </w:numPr>
-        <w:spacing w:before="100" w:beforeAutospacing="1" w:after="100" w:afterAutospacing="1" w:line="240" w:lineRule="auto"/>
+        <w:spacing w:after="0" w:line="240" w:lineRule="auto"/>
+        <w:jc w:val="both"/>
         <w:rPr>
           <w:rFonts w:cstheme="minorHAnsi"/>
         </w:rPr>
@@ -990,9 +2012,8 @@
       <w:r>
         <w:rPr>
           <w:rFonts w:cstheme="minorHAnsi"/>
-          <w:color w:val="385623" w:themeColor="accent6" w:themeShade="80"/>
-        </w:rPr>
-        <w:t>Создание снимка для устройства по запросу</w:t>
+        </w:rPr>
+        <w:t xml:space="preserve">Управление расписанием </w:t>
       </w:r>
     </w:p>
     <w:p>
@@ -1001,7 +2022,8 @@
           <w:ilvl w:val="1"/>
           <w:numId w:val="23"/>
         </w:numPr>
-        <w:spacing w:before="100" w:beforeAutospacing="1" w:after="100" w:afterAutospacing="1" w:line="240" w:lineRule="auto"/>
+        <w:spacing w:after="0" w:line="240" w:lineRule="auto"/>
+        <w:jc w:val="both"/>
         <w:rPr>
           <w:rFonts w:cstheme="minorHAnsi"/>
         </w:rPr>
@@ -1009,9 +2031,8 @@
       <w:r>
         <w:rPr>
           <w:rFonts w:cstheme="minorHAnsi"/>
-          <w:color w:val="385623" w:themeColor="accent6" w:themeShade="80"/>
-        </w:rPr>
-        <w:t>Просмотр каталога снимков на устройстве с возможностью фильтрации по дате или диапазону дат</w:t>
+        </w:rPr>
+        <w:t>Создание снимка для устройства по запросу</w:t>
       </w:r>
     </w:p>
     <w:p>
@@ -1020,13 +2041,17 @@
           <w:ilvl w:val="1"/>
           <w:numId w:val="23"/>
         </w:numPr>
-        <w:spacing w:before="100" w:beforeAutospacing="1" w:after="100" w:afterAutospacing="1" w:line="240" w:lineRule="auto"/>
-      </w:pPr>
-      <w:r>
-        <w:rPr>
-          <w:color w:val="385623" w:themeColor="accent6" w:themeShade="80"/>
-        </w:rPr>
-        <w:t>Просмотр отдельных снимков</w:t>
+        <w:spacing w:after="0" w:line="240" w:lineRule="auto"/>
+        <w:jc w:val="both"/>
+        <w:rPr>
+          <w:rFonts w:cstheme="minorHAnsi"/>
+        </w:rPr>
+      </w:pPr>
+      <w:r>
+        <w:rPr>
+          <w:rFonts w:cstheme="minorHAnsi"/>
+        </w:rPr>
+        <w:t>Просмотр каталога снимков на устройстве с возможностью фильтрации по дате или диапазону дат</w:t>
       </w:r>
     </w:p>
     <w:p>
@@ -1035,41 +2060,11 @@
           <w:ilvl w:val="1"/>
           <w:numId w:val="23"/>
         </w:numPr>
-        <w:spacing w:before="100" w:beforeAutospacing="1" w:after="100" w:afterAutospacing="1" w:line="240" w:lineRule="auto"/>
-      </w:pPr>
-      <w:r>
-        <w:rPr>
-          <w:color w:val="385623" w:themeColor="accent6" w:themeShade="80"/>
-        </w:rPr>
-        <w:t>Загрузку выбранного снимка или снимков на устройство пользователя для последу</w:t>
-      </w:r>
-      <w:r>
-        <w:rPr>
-          <w:color w:val="385623" w:themeColor="accent6" w:themeShade="80"/>
-        </w:rPr>
-        <w:t>ющей обработки иными средствами</w:t>
-      </w:r>
-      <w:r>
-        <w:rPr>
-          <w:color w:val="385623" w:themeColor="accent6" w:themeShade="80"/>
-        </w:rPr>
-        <w:t xml:space="preserve"> </w:t>
-      </w:r>
-    </w:p>
-    <w:p>
-      <w:pPr>
-        <w:numPr>
-          <w:ilvl w:val="0"/>
-          <w:numId w:val="23"/>
-        </w:numPr>
-        <w:spacing w:before="100" w:beforeAutospacing="1" w:after="100" w:afterAutospacing="1" w:line="240" w:lineRule="auto"/>
-      </w:pPr>
-      <w:r>
-        <w:rPr>
-          <w:rStyle w:val="a3"/>
-        </w:rPr>
-        <w:lastRenderedPageBreak/>
-        <w:t>Аутентификация и авторизация:</w:t>
+        <w:spacing w:after="0" w:line="240" w:lineRule="auto"/>
+        <w:jc w:val="both"/>
+      </w:pPr>
+      <w:r>
+        <w:t>Просмотр отдельных снимков</w:t>
       </w:r>
     </w:p>
     <w:p>
@@ -1078,13 +2073,35 @@
           <w:ilvl w:val="1"/>
           <w:numId w:val="23"/>
         </w:numPr>
-        <w:spacing w:before="100" w:beforeAutospacing="1" w:after="100" w:afterAutospacing="1" w:line="240" w:lineRule="auto"/>
+        <w:spacing w:after="0" w:line="240" w:lineRule="auto"/>
+        <w:jc w:val="both"/>
+      </w:pPr>
+      <w:r>
+        <w:t xml:space="preserve">Загрузку </w:t>
+      </w:r>
+      <w:r>
+        <w:t xml:space="preserve">снимков с устройства, хранение, удаление </w:t>
+      </w:r>
+    </w:p>
+    <w:p>
+      <w:pPr>
+        <w:pStyle w:val="2"/>
+        <w:numPr>
+          <w:ilvl w:val="0"/>
+          <w:numId w:val="4"/>
+        </w:numPr>
+        <w:spacing w:before="0"/>
+        <w:ind w:hanging="357"/>
+        <w:jc w:val="both"/>
       </w:pPr>
       <w:r>
         <w:rPr>
           <w:rStyle w:val="relative"/>
-        </w:rPr>
-        <w:t>Вход в систему с использованием логина и пароля.</w:t>
+          <w:rFonts w:cstheme="minorHAnsi"/>
+          <w:b/>
+          <w:bCs/>
+        </w:rPr>
+        <w:t>Аутентификация и авторизация</w:t>
       </w:r>
     </w:p>
     <w:p>
@@ -1093,31 +2110,15 @@
           <w:ilvl w:val="1"/>
           <w:numId w:val="23"/>
         </w:numPr>
-        <w:spacing w:before="100" w:beforeAutospacing="1" w:after="100" w:afterAutospacing="1" w:line="240" w:lineRule="auto"/>
+        <w:spacing w:after="0" w:line="240" w:lineRule="auto"/>
+        <w:ind w:hanging="357"/>
+        <w:jc w:val="both"/>
       </w:pPr>
       <w:r>
         <w:rPr>
           <w:rStyle w:val="relative"/>
         </w:rPr>
-        <w:t>Разграничение прав доступа (администратор, оператор).</w:t>
-      </w:r>
-      <w:r>
-        <w:t>​</w:t>
-      </w:r>
-    </w:p>
-    <w:p>
-      <w:pPr>
-        <w:numPr>
-          <w:ilvl w:val="0"/>
-          <w:numId w:val="23"/>
-        </w:numPr>
-        <w:spacing w:before="100" w:beforeAutospacing="1" w:after="100" w:afterAutospacing="1" w:line="240" w:lineRule="auto"/>
-      </w:pPr>
-      <w:r>
-        <w:rPr>
-          <w:rStyle w:val="a3"/>
-        </w:rPr>
-        <w:t>Журналирование:</w:t>
+        <w:t>Вход в систему с использованием логина и пароля.</w:t>
       </w:r>
     </w:p>
     <w:p>
@@ -1126,13 +2127,39 @@
           <w:ilvl w:val="1"/>
           <w:numId w:val="23"/>
         </w:numPr>
-        <w:spacing w:before="100" w:beforeAutospacing="1" w:after="100" w:afterAutospacing="1" w:line="240" w:lineRule="auto"/>
+        <w:spacing w:after="0" w:line="240" w:lineRule="auto"/>
+        <w:ind w:hanging="357"/>
+        <w:jc w:val="both"/>
       </w:pPr>
       <w:r>
         <w:rPr>
           <w:rStyle w:val="relative"/>
         </w:rPr>
-        <w:t>Ведение логов действий пользователей.</w:t>
+        <w:t>Разграничение прав доступа.</w:t>
+      </w:r>
+      <w:r>
+        <w:t>​</w:t>
+      </w:r>
+    </w:p>
+    <w:p>
+      <w:pPr>
+        <w:pStyle w:val="2"/>
+        <w:numPr>
+          <w:ilvl w:val="0"/>
+          <w:numId w:val="4"/>
+        </w:numPr>
+        <w:spacing w:before="0"/>
+        <w:ind w:hanging="357"/>
+        <w:jc w:val="both"/>
+      </w:pPr>
+      <w:r>
+        <w:rPr>
+          <w:rStyle w:val="relative"/>
+          <w:rFonts w:cstheme="minorHAnsi"/>
+          <w:b/>
+          <w:bCs/>
+        </w:rPr>
+        <w:t>Журналирования</w:t>
       </w:r>
     </w:p>
     <w:p>
@@ -1141,12 +2168,31 @@
           <w:ilvl w:val="1"/>
           <w:numId w:val="23"/>
         </w:numPr>
-        <w:spacing w:before="100" w:beforeAutospacing="1" w:after="100" w:afterAutospacing="1" w:line="240" w:lineRule="auto"/>
+        <w:spacing w:after="0" w:line="240" w:lineRule="auto"/>
+        <w:ind w:hanging="357"/>
+        <w:jc w:val="both"/>
       </w:pPr>
       <w:r>
         <w:rPr>
           <w:rStyle w:val="relative"/>
         </w:rPr>
+        <w:t>Ведение логов действий пользователей.</w:t>
+      </w:r>
+    </w:p>
+    <w:p>
+      <w:pPr>
+        <w:numPr>
+          <w:ilvl w:val="1"/>
+          <w:numId w:val="23"/>
+        </w:numPr>
+        <w:spacing w:after="0" w:line="240" w:lineRule="auto"/>
+        <w:ind w:hanging="357"/>
+        <w:jc w:val="both"/>
+      </w:pPr>
+      <w:r>
+        <w:rPr>
+          <w:rStyle w:val="relative"/>
+        </w:rPr>
         <w:t>Отображение логов работы сервисов.</w:t>
       </w:r>
       <w:r>
@@ -1155,7 +2201,7 @@
     </w:p>
     <w:p>
       <w:pPr>
-        <w:pStyle w:val="3"/>
+        <w:pStyle w:val="10"/>
       </w:pPr>
       <w:r>
         <w:t>Нефункциональные требования</w:t>
@@ -1168,6 +2214,7 @@
           <w:numId w:val="5"/>
         </w:numPr>
         <w:spacing w:before="100" w:beforeAutospacing="1" w:after="100" w:afterAutospacing="1" w:line="240" w:lineRule="auto"/>
+        <w:jc w:val="both"/>
       </w:pPr>
       <w:r>
         <w:rPr>
@@ -1183,6 +2230,7 @@
           <w:numId w:val="5"/>
         </w:numPr>
         <w:spacing w:before="100" w:beforeAutospacing="1" w:after="100" w:afterAutospacing="1" w:line="240" w:lineRule="auto"/>
+        <w:jc w:val="both"/>
       </w:pPr>
       <w:r>
         <w:rPr>
@@ -1198,6 +2246,7 @@
           <w:numId w:val="5"/>
         </w:numPr>
         <w:spacing w:before="100" w:beforeAutospacing="1" w:after="100" w:afterAutospacing="1" w:line="240" w:lineRule="auto"/>
+        <w:jc w:val="both"/>
       </w:pPr>
       <w:r>
         <w:rPr>
@@ -1211,841 +2260,18 @@
     </w:p>
     <w:p>
       <w:pPr>
-        <w:pStyle w:val="2"/>
-      </w:pPr>
-      <w:r>
-        <w:t>Роли пользователей и права доступа</w:t>
-      </w:r>
-    </w:p>
-    <w:p>
-      <w:pPr>
-        <w:pStyle w:val="3"/>
-      </w:pPr>
-      <w:r>
-        <w:t xml:space="preserve">1. </w:t>
-      </w:r>
-      <w:r>
-        <w:rPr>
-          <w:rStyle w:val="a3"/>
-          <w:b w:val="0"/>
-          <w:bCs w:val="0"/>
-        </w:rPr>
-        <w:t>Администратор</w:t>
-      </w:r>
-    </w:p>
-    <w:p>
-      <w:pPr>
-        <w:spacing w:before="100" w:beforeAutospacing="1" w:after="100" w:afterAutospacing="1"/>
-      </w:pPr>
-      <w:r>
-        <w:rPr>
-          <w:rStyle w:val="a3"/>
-        </w:rPr>
-        <w:t>Ответственность:</w:t>
-      </w:r>
-    </w:p>
-    <w:p>
-      <w:pPr>
-        <w:numPr>
-          <w:ilvl w:val="0"/>
-          <w:numId w:val="6"/>
-        </w:numPr>
+        <w:pStyle w:val="10"/>
+        <w:jc w:val="both"/>
+      </w:pPr>
+      <w:r>
+        <w:lastRenderedPageBreak/>
+        <w:t>Механизм регистрации устройства</w:t>
+      </w:r>
+    </w:p>
+    <w:p>
+      <w:pPr>
         <w:spacing w:before="100" w:beforeAutospacing="1" w:after="100" w:afterAutospacing="1" w:line="240" w:lineRule="auto"/>
-      </w:pPr>
-      <w:r>
-        <w:t>Полный контроль над системой.</w:t>
-      </w:r>
-    </w:p>
-    <w:p>
-      <w:pPr>
-        <w:numPr>
-          <w:ilvl w:val="0"/>
-          <w:numId w:val="6"/>
-        </w:numPr>
-        <w:spacing w:before="100" w:beforeAutospacing="1" w:after="100" w:afterAutospacing="1" w:line="240" w:lineRule="auto"/>
-      </w:pPr>
-      <w:r>
-        <w:t>Управление пользователями</w:t>
-      </w:r>
-      <w:r>
-        <w:t>,</w:t>
-      </w:r>
-      <w:r>
-        <w:t xml:space="preserve"> правами</w:t>
-      </w:r>
-      <w:r>
-        <w:t xml:space="preserve"> </w:t>
-      </w:r>
-      <w:r>
-        <w:rPr>
-          <w:color w:val="7030A0"/>
-        </w:rPr>
-        <w:t>и подписками</w:t>
-      </w:r>
-      <w:r>
-        <w:t>.</w:t>
-      </w:r>
-    </w:p>
-    <w:p>
-      <w:pPr>
-        <w:numPr>
-          <w:ilvl w:val="0"/>
-          <w:numId w:val="6"/>
-        </w:numPr>
-        <w:spacing w:before="100" w:beforeAutospacing="1" w:after="100" w:afterAutospacing="1" w:line="240" w:lineRule="auto"/>
-      </w:pPr>
-      <w:r>
-        <w:t>Настройка групп устройств.</w:t>
-      </w:r>
-    </w:p>
-    <w:p>
-      <w:pPr>
-        <w:numPr>
-          <w:ilvl w:val="0"/>
-          <w:numId w:val="6"/>
-        </w:numPr>
-        <w:spacing w:before="100" w:beforeAutospacing="1" w:after="100" w:afterAutospacing="1" w:line="240" w:lineRule="auto"/>
-      </w:pPr>
-      <w:r>
-        <w:t>Просмотр всех логов и статусов.</w:t>
-      </w:r>
-    </w:p>
-    <w:p>
-      <w:pPr>
-        <w:spacing w:before="100" w:beforeAutospacing="1" w:after="100" w:afterAutospacing="1"/>
-      </w:pPr>
-      <w:r>
-        <w:rPr>
-          <w:rStyle w:val="a3"/>
-        </w:rPr>
-        <w:t>Права:</w:t>
-      </w:r>
-    </w:p>
-    <w:p>
-      <w:pPr>
-        <w:numPr>
-          <w:ilvl w:val="0"/>
-          <w:numId w:val="7"/>
-        </w:numPr>
-        <w:spacing w:before="100" w:beforeAutospacing="1" w:after="100" w:afterAutospacing="1" w:line="240" w:lineRule="auto"/>
-      </w:pPr>
-      <w:r>
-        <w:t>Управление всеми юнитами на всех устройствах.</w:t>
-      </w:r>
-    </w:p>
-    <w:p>
-      <w:pPr>
-        <w:numPr>
-          <w:ilvl w:val="0"/>
-          <w:numId w:val="7"/>
-        </w:numPr>
-        <w:spacing w:before="100" w:beforeAutospacing="1" w:after="100" w:afterAutospacing="1" w:line="240" w:lineRule="auto"/>
-      </w:pPr>
-      <w:r>
-        <w:t>Создание/удаление пользователей всех ролей.</w:t>
-      </w:r>
-    </w:p>
-    <w:p>
-      <w:pPr>
-        <w:numPr>
-          <w:ilvl w:val="0"/>
-          <w:numId w:val="7"/>
-        </w:numPr>
-        <w:spacing w:before="100" w:beforeAutospacing="1" w:after="100" w:afterAutospacing="1" w:line="240" w:lineRule="auto"/>
-      </w:pPr>
-      <w:r>
-        <w:t>Доступ ко всем страницам панели.</w:t>
-      </w:r>
-    </w:p>
-    <w:p>
-      <w:pPr>
-        <w:numPr>
-          <w:ilvl w:val="0"/>
-          <w:numId w:val="7"/>
-        </w:numPr>
-        <w:spacing w:before="100" w:beforeAutospacing="1" w:after="100" w:afterAutospacing="1" w:line="240" w:lineRule="auto"/>
-      </w:pPr>
-      <w:r>
-        <w:t>Управление группами устройств.</w:t>
-      </w:r>
-    </w:p>
-    <w:p>
-      <w:pPr>
-        <w:numPr>
-          <w:ilvl w:val="0"/>
-          <w:numId w:val="7"/>
-        </w:numPr>
-        <w:spacing w:before="100" w:beforeAutospacing="1" w:after="100" w:afterAutospacing="1" w:line="240" w:lineRule="auto"/>
-      </w:pPr>
-      <w:r>
-        <w:t>Назначение и изменение устройств</w:t>
-      </w:r>
-      <w:r>
-        <w:rPr>
-          <w:lang w:val="en-US"/>
-        </w:rPr>
-        <w:t>.</w:t>
-      </w:r>
-    </w:p>
-    <w:p>
-      <w:pPr>
-        <w:numPr>
-          <w:ilvl w:val="0"/>
-          <w:numId w:val="7"/>
-        </w:numPr>
-        <w:spacing w:before="100" w:beforeAutospacing="1" w:after="100" w:afterAutospacing="1" w:line="240" w:lineRule="auto"/>
-      </w:pPr>
-      <w:r>
-        <w:rPr>
-          <w:color w:val="385623" w:themeColor="accent6" w:themeShade="80"/>
-        </w:rPr>
-        <w:t>Доступ к снимкам экрана со всех устройств.</w:t>
-      </w:r>
-    </w:p>
-    <w:p>
-      <w:pPr>
-        <w:numPr>
-          <w:ilvl w:val="0"/>
-          <w:numId w:val="7"/>
-        </w:numPr>
-        <w:spacing w:before="100" w:beforeAutospacing="1" w:after="100" w:afterAutospacing="1" w:line="240" w:lineRule="auto"/>
-        <w:rPr>
-          <w:color w:val="7030A0"/>
-        </w:rPr>
-      </w:pPr>
-      <w:r>
-        <w:rPr>
-          <w:color w:val="7030A0"/>
-        </w:rPr>
-        <w:t>Активация</w:t>
-      </w:r>
-      <w:r>
-        <w:rPr>
-          <w:color w:val="7030A0"/>
-        </w:rPr>
-        <w:t xml:space="preserve"> и </w:t>
-      </w:r>
-      <w:r>
-        <w:rPr>
-          <w:color w:val="7030A0"/>
-        </w:rPr>
-        <w:t>деактивация подписок для групп устройств. Подписка может быть активирована с заданной продолжительностью.</w:t>
-      </w:r>
-    </w:p>
-    <w:p>
-      <w:pPr>
-        <w:pStyle w:val="3"/>
-        <w:rPr>
-          <w:rStyle w:val="a3"/>
-          <w:b w:val="0"/>
-          <w:bCs w:val="0"/>
-        </w:rPr>
-      </w:pPr>
-      <w:r>
-        <w:t xml:space="preserve">2. </w:t>
-      </w:r>
-      <w:r>
-        <w:rPr>
-          <w:rStyle w:val="a3"/>
-          <w:b w:val="0"/>
-          <w:bCs w:val="0"/>
-        </w:rPr>
-        <w:t>Контент-менеджер</w:t>
-      </w:r>
-      <w:r>
-        <w:rPr>
-          <w:rStyle w:val="a3"/>
-          <w:b w:val="0"/>
-          <w:bCs w:val="0"/>
-        </w:rPr>
-        <w:t xml:space="preserve"> 1</w:t>
-      </w:r>
-    </w:p>
-    <w:p>
-      <w:pPr>
-        <w:spacing w:before="100" w:beforeAutospacing="1" w:after="100" w:afterAutospacing="1"/>
-      </w:pPr>
-      <w:r>
-        <w:rPr>
-          <w:rStyle w:val="a3"/>
-        </w:rPr>
-        <w:t>Ответственность:</w:t>
-      </w:r>
-    </w:p>
-    <w:p>
-      <w:pPr>
-        <w:numPr>
-          <w:ilvl w:val="0"/>
-          <w:numId w:val="8"/>
-        </w:numPr>
-        <w:spacing w:before="100" w:beforeAutospacing="1" w:after="100" w:afterAutospacing="1" w:line="240" w:lineRule="auto"/>
-      </w:pPr>
-      <w:r>
-        <w:t xml:space="preserve">Работа с </w:t>
-      </w:r>
-      <w:r>
-        <w:t>видеоконтентом</w:t>
-      </w:r>
-      <w:r>
-        <w:t>.</w:t>
-      </w:r>
-    </w:p>
-    <w:p>
-      <w:pPr>
-        <w:spacing w:before="100" w:beforeAutospacing="1" w:after="100" w:afterAutospacing="1"/>
-      </w:pPr>
-      <w:r>
-        <w:rPr>
-          <w:rStyle w:val="a3"/>
-        </w:rPr>
-        <w:t>Права:</w:t>
-      </w:r>
-    </w:p>
-    <w:p>
-      <w:pPr>
-        <w:pStyle w:val="a5"/>
-        <w:numPr>
-          <w:ilvl w:val="0"/>
-          <w:numId w:val="9"/>
-        </w:numPr>
-        <w:rPr>
-          <w:rFonts w:asciiTheme="minorHAnsi" w:hAnsiTheme="minorHAnsi" w:cstheme="minorHAnsi"/>
-          <w:color w:val="7030A0"/>
-          <w:sz w:val="22"/>
-          <w:szCs w:val="22"/>
-        </w:rPr>
-      </w:pPr>
-      <w:r>
-        <w:rPr>
-          <w:rFonts w:asciiTheme="minorHAnsi" w:hAnsiTheme="minorHAnsi" w:cstheme="minorHAnsi"/>
-          <w:color w:val="7030A0"/>
-          <w:sz w:val="22"/>
-          <w:szCs w:val="22"/>
-        </w:rPr>
-        <w:t xml:space="preserve">Загрузка </w:t>
-      </w:r>
-      <w:r>
-        <w:rPr>
-          <w:rFonts w:asciiTheme="minorHAnsi" w:hAnsiTheme="minorHAnsi" w:cstheme="minorHAnsi"/>
-          <w:color w:val="7030A0"/>
-          <w:sz w:val="22"/>
-          <w:szCs w:val="22"/>
-        </w:rPr>
-        <w:t>видеороликов</w:t>
-      </w:r>
-      <w:r>
-        <w:rPr>
-          <w:rFonts w:asciiTheme="minorHAnsi" w:hAnsiTheme="minorHAnsi" w:cstheme="minorHAnsi"/>
-          <w:color w:val="7030A0"/>
-          <w:sz w:val="22"/>
-          <w:szCs w:val="22"/>
-        </w:rPr>
-        <w:t xml:space="preserve"> в систему и их атрибутирование (задание </w:t>
-      </w:r>
-      <w:r>
-        <w:rPr>
-          <w:rFonts w:asciiTheme="minorHAnsi" w:hAnsiTheme="minorHAnsi" w:cstheme="minorHAnsi"/>
-          <w:color w:val="7030A0"/>
-          <w:sz w:val="22"/>
-          <w:szCs w:val="22"/>
-        </w:rPr>
-        <w:t>тем и категорий</w:t>
-      </w:r>
-      <w:r>
-        <w:rPr>
-          <w:rFonts w:asciiTheme="minorHAnsi" w:hAnsiTheme="minorHAnsi" w:cstheme="minorHAnsi"/>
-          <w:color w:val="7030A0"/>
-          <w:sz w:val="22"/>
-          <w:szCs w:val="22"/>
-        </w:rPr>
-        <w:t xml:space="preserve">) </w:t>
-      </w:r>
-    </w:p>
-    <w:p>
-      <w:pPr>
-        <w:pStyle w:val="a5"/>
-        <w:numPr>
-          <w:ilvl w:val="0"/>
-          <w:numId w:val="9"/>
-        </w:numPr>
-        <w:rPr>
-          <w:rFonts w:asciiTheme="minorHAnsi" w:hAnsiTheme="minorHAnsi" w:cstheme="minorHAnsi"/>
-          <w:color w:val="7030A0"/>
-          <w:sz w:val="22"/>
-          <w:szCs w:val="22"/>
-        </w:rPr>
-      </w:pPr>
-      <w:r>
-        <w:rPr>
-          <w:rFonts w:asciiTheme="minorHAnsi" w:hAnsiTheme="minorHAnsi" w:cstheme="minorHAnsi"/>
-          <w:color w:val="7030A0"/>
-          <w:sz w:val="22"/>
-          <w:szCs w:val="22"/>
-        </w:rPr>
-        <w:t>Отображение доступных видеороликов в рамках каждой категории;</w:t>
-      </w:r>
-    </w:p>
-    <w:p/>
-    <w:p>
-      <w:pPr>
-        <w:pStyle w:val="3"/>
-        <w:rPr>
-          <w:rStyle w:val="a3"/>
-          <w:b w:val="0"/>
-          <w:bCs w:val="0"/>
-          <w:lang w:val="en-US"/>
-        </w:rPr>
-      </w:pPr>
-      <w:r>
-        <w:t>3</w:t>
-      </w:r>
-      <w:r>
-        <w:t xml:space="preserve">. </w:t>
-      </w:r>
-      <w:r>
-        <w:rPr>
-          <w:rStyle w:val="a3"/>
-          <w:b w:val="0"/>
-          <w:bCs w:val="0"/>
-        </w:rPr>
-        <w:t xml:space="preserve">Контент-менеджер </w:t>
-      </w:r>
-      <w:r>
-        <w:rPr>
-          <w:rStyle w:val="a3"/>
-          <w:b w:val="0"/>
-          <w:bCs w:val="0"/>
-        </w:rPr>
-        <w:t>2 (</w:t>
-      </w:r>
-      <w:r>
-        <w:rPr>
-          <w:rStyle w:val="a3"/>
-          <w:b w:val="0"/>
-          <w:bCs w:val="0"/>
-          <w:lang w:val="en-US"/>
-        </w:rPr>
-        <w:t>“</w:t>
-      </w:r>
-      <w:r>
-        <w:rPr>
-          <w:rStyle w:val="a3"/>
-          <w:b w:val="0"/>
-          <w:bCs w:val="0"/>
-        </w:rPr>
-        <w:t>пользователь</w:t>
-      </w:r>
-      <w:r>
-        <w:rPr>
-          <w:rStyle w:val="a3"/>
-          <w:b w:val="0"/>
-          <w:bCs w:val="0"/>
-          <w:lang w:val="en-US"/>
-        </w:rPr>
-        <w:t>”)</w:t>
-      </w:r>
-    </w:p>
-    <w:p>
-      <w:pPr>
-        <w:spacing w:before="100" w:beforeAutospacing="1" w:after="100" w:afterAutospacing="1"/>
-      </w:pPr>
-      <w:r>
-        <w:rPr>
-          <w:rStyle w:val="a3"/>
-        </w:rPr>
-        <w:t>Ответственность:</w:t>
-      </w:r>
-    </w:p>
-    <w:p>
-      <w:pPr>
-        <w:numPr>
-          <w:ilvl w:val="0"/>
-          <w:numId w:val="8"/>
-        </w:numPr>
-        <w:spacing w:before="100" w:beforeAutospacing="1" w:after="100" w:afterAutospacing="1" w:line="240" w:lineRule="auto"/>
-      </w:pPr>
-      <w:r>
-        <w:t>Работа с плейлистами.</w:t>
-      </w:r>
-    </w:p>
-    <w:p>
-      <w:pPr>
-        <w:numPr>
-          <w:ilvl w:val="0"/>
-          <w:numId w:val="8"/>
-        </w:numPr>
-        <w:spacing w:before="100" w:beforeAutospacing="1" w:after="100" w:afterAutospacing="1" w:line="240" w:lineRule="auto"/>
-      </w:pPr>
-      <w:r>
-        <w:lastRenderedPageBreak/>
-        <w:t>Контроль за воспроизведением и загрузкой контента.</w:t>
-      </w:r>
-    </w:p>
-    <w:p>
-      <w:pPr>
-        <w:spacing w:before="100" w:beforeAutospacing="1" w:after="100" w:afterAutospacing="1"/>
-      </w:pPr>
-      <w:r>
-        <w:rPr>
-          <w:rStyle w:val="a3"/>
-        </w:rPr>
-        <w:t>Права:</w:t>
-      </w:r>
-    </w:p>
-    <w:p>
-      <w:pPr>
-        <w:pStyle w:val="a5"/>
-        <w:numPr>
-          <w:ilvl w:val="0"/>
-          <w:numId w:val="9"/>
-        </w:numPr>
-        <w:rPr>
-          <w:rFonts w:asciiTheme="minorHAnsi" w:hAnsiTheme="minorHAnsi" w:cstheme="minorHAnsi"/>
-          <w:color w:val="7030A0"/>
-          <w:sz w:val="22"/>
-          <w:szCs w:val="22"/>
-        </w:rPr>
-      </w:pPr>
-      <w:r>
-        <w:rPr>
-          <w:rFonts w:asciiTheme="minorHAnsi" w:hAnsiTheme="minorHAnsi" w:cstheme="minorHAnsi"/>
-          <w:color w:val="7030A0"/>
-          <w:sz w:val="22"/>
-          <w:szCs w:val="22"/>
-        </w:rPr>
-        <w:t xml:space="preserve">Просмотр тем и категорий видеоконтента (например: природа, мотивация и </w:t>
-      </w:r>
-      <w:proofErr w:type="gramStart"/>
-      <w:r>
-        <w:rPr>
-          <w:rFonts w:asciiTheme="minorHAnsi" w:hAnsiTheme="minorHAnsi" w:cstheme="minorHAnsi"/>
-          <w:color w:val="7030A0"/>
-          <w:sz w:val="22"/>
-          <w:szCs w:val="22"/>
-        </w:rPr>
-        <w:t>т.д.</w:t>
-      </w:r>
-      <w:proofErr w:type="gramEnd"/>
-      <w:r>
-        <w:rPr>
-          <w:rFonts w:asciiTheme="minorHAnsi" w:hAnsiTheme="minorHAnsi" w:cstheme="minorHAnsi"/>
-          <w:color w:val="7030A0"/>
-          <w:sz w:val="22"/>
-          <w:szCs w:val="22"/>
-        </w:rPr>
-        <w:t>);</w:t>
-      </w:r>
-    </w:p>
-    <w:p>
-      <w:pPr>
-        <w:pStyle w:val="a5"/>
-        <w:numPr>
-          <w:ilvl w:val="0"/>
-          <w:numId w:val="9"/>
-        </w:numPr>
-        <w:rPr>
-          <w:rFonts w:asciiTheme="minorHAnsi" w:hAnsiTheme="minorHAnsi" w:cstheme="minorHAnsi"/>
-          <w:color w:val="7030A0"/>
-          <w:sz w:val="22"/>
-          <w:szCs w:val="22"/>
-        </w:rPr>
-      </w:pPr>
-      <w:r>
-        <w:rPr>
-          <w:rFonts w:asciiTheme="minorHAnsi" w:hAnsiTheme="minorHAnsi" w:cstheme="minorHAnsi"/>
-          <w:color w:val="7030A0"/>
-          <w:sz w:val="22"/>
-          <w:szCs w:val="22"/>
-        </w:rPr>
-        <w:t>Отображение доступных видеороликов в рамках каждой категории;</w:t>
-      </w:r>
-    </w:p>
-    <w:p>
-      <w:pPr>
-        <w:pStyle w:val="a5"/>
-        <w:numPr>
-          <w:ilvl w:val="0"/>
-          <w:numId w:val="9"/>
-        </w:numPr>
-        <w:rPr>
-          <w:rFonts w:asciiTheme="minorHAnsi" w:hAnsiTheme="minorHAnsi" w:cstheme="minorHAnsi"/>
-          <w:color w:val="7030A0"/>
-          <w:sz w:val="22"/>
-          <w:szCs w:val="22"/>
-        </w:rPr>
-      </w:pPr>
-      <w:r>
-        <w:rPr>
-          <w:rFonts w:asciiTheme="minorHAnsi" w:hAnsiTheme="minorHAnsi" w:cstheme="minorHAnsi"/>
-          <w:color w:val="7030A0"/>
-          <w:sz w:val="22"/>
-          <w:szCs w:val="22"/>
-        </w:rPr>
-        <w:t xml:space="preserve">Управление </w:t>
-      </w:r>
-      <w:r>
-        <w:rPr>
-          <w:rFonts w:asciiTheme="minorHAnsi" w:hAnsiTheme="minorHAnsi" w:cstheme="minorHAnsi"/>
-          <w:color w:val="7030A0"/>
-          <w:sz w:val="22"/>
-          <w:szCs w:val="22"/>
-        </w:rPr>
-        <w:t>плейлистами</w:t>
-      </w:r>
-      <w:r>
-        <w:rPr>
-          <w:rFonts w:asciiTheme="minorHAnsi" w:hAnsiTheme="minorHAnsi" w:cstheme="minorHAnsi"/>
-          <w:color w:val="7030A0"/>
-          <w:sz w:val="22"/>
-          <w:szCs w:val="22"/>
-        </w:rPr>
-        <w:t xml:space="preserve"> (создание, редактирование, удаление);</w:t>
-      </w:r>
-    </w:p>
-    <w:p>
-      <w:pPr>
-        <w:pStyle w:val="a5"/>
-        <w:numPr>
-          <w:ilvl w:val="0"/>
-          <w:numId w:val="9"/>
-        </w:numPr>
-        <w:rPr>
-          <w:rFonts w:asciiTheme="minorHAnsi" w:hAnsiTheme="minorHAnsi" w:cstheme="minorHAnsi"/>
-          <w:color w:val="7030A0"/>
-          <w:sz w:val="22"/>
-          <w:szCs w:val="22"/>
-        </w:rPr>
-      </w:pPr>
-      <w:r>
-        <w:rPr>
-          <w:rFonts w:asciiTheme="minorHAnsi" w:hAnsiTheme="minorHAnsi" w:cstheme="minorHAnsi"/>
-          <w:color w:val="7030A0"/>
-          <w:sz w:val="22"/>
-          <w:szCs w:val="22"/>
-        </w:rPr>
-        <w:t>Отображение статуса загрузки видео на устройство;</w:t>
-      </w:r>
-    </w:p>
-    <w:p>
-      <w:pPr>
-        <w:pStyle w:val="a5"/>
-        <w:numPr>
-          <w:ilvl w:val="0"/>
-          <w:numId w:val="9"/>
-        </w:numPr>
-        <w:rPr>
-          <w:rFonts w:asciiTheme="minorHAnsi" w:hAnsiTheme="minorHAnsi" w:cstheme="minorHAnsi"/>
-          <w:color w:val="7030A0"/>
-          <w:sz w:val="22"/>
-          <w:szCs w:val="22"/>
-        </w:rPr>
-      </w:pPr>
-      <w:r>
-        <w:rPr>
-          <w:rFonts w:asciiTheme="minorHAnsi" w:hAnsiTheme="minorHAnsi" w:cstheme="minorHAnsi"/>
-          <w:color w:val="7030A0"/>
-          <w:sz w:val="22"/>
-          <w:szCs w:val="22"/>
-        </w:rPr>
-        <w:t>Просмотр состояния</w:t>
-      </w:r>
-      <w:r>
-        <w:rPr>
-          <w:rFonts w:asciiTheme="minorHAnsi" w:hAnsiTheme="minorHAnsi" w:cstheme="minorHAnsi"/>
-          <w:color w:val="7030A0"/>
-          <w:sz w:val="22"/>
-          <w:szCs w:val="22"/>
-        </w:rPr>
-        <w:t xml:space="preserve"> подписки (активна/неактивна).</w:t>
-      </w:r>
-    </w:p>
-    <w:p>
-      <w:pPr>
-        <w:numPr>
-          <w:ilvl w:val="0"/>
-          <w:numId w:val="9"/>
-        </w:numPr>
-        <w:spacing w:before="100" w:beforeAutospacing="1" w:after="100" w:afterAutospacing="1" w:line="240" w:lineRule="auto"/>
-      </w:pPr>
-      <w:r>
-        <w:t>Доступ только к тем устройствам, которые принадлежат группе, назначенной менеджеру.</w:t>
-      </w:r>
-    </w:p>
-    <w:p>
-      <w:pPr>
-        <w:numPr>
-          <w:ilvl w:val="0"/>
-          <w:numId w:val="9"/>
-        </w:numPr>
-        <w:spacing w:before="100" w:beforeAutospacing="1" w:after="100" w:afterAutospacing="1" w:line="240" w:lineRule="auto"/>
-      </w:pPr>
-      <w:r>
-        <w:rPr>
-          <w:color w:val="385623" w:themeColor="accent6" w:themeShade="80"/>
-        </w:rPr>
-        <w:t>Доступ к снимкам экрана со всех устройств</w:t>
-      </w:r>
-      <w:r>
-        <w:rPr>
-          <w:color w:val="385623" w:themeColor="accent6" w:themeShade="80"/>
-        </w:rPr>
-        <w:t xml:space="preserve"> группы, которая назначена менеджеру</w:t>
-      </w:r>
-      <w:r>
-        <w:rPr>
-          <w:color w:val="385623" w:themeColor="accent6" w:themeShade="80"/>
-        </w:rPr>
-        <w:t>.</w:t>
-      </w:r>
-      <w:r>
-        <w:t xml:space="preserve"> </w:t>
-      </w:r>
-    </w:p>
-    <w:p>
-      <w:pPr>
-        <w:pStyle w:val="3"/>
-      </w:pPr>
-      <w:r>
-        <w:rPr>
-          <w:lang w:val="en-US"/>
-        </w:rPr>
-        <w:t>4</w:t>
-      </w:r>
-      <w:r>
-        <w:t xml:space="preserve">. </w:t>
-      </w:r>
-      <w:r>
-        <w:rPr>
-          <w:rStyle w:val="a3"/>
-          <w:b w:val="0"/>
-          <w:bCs w:val="0"/>
-        </w:rPr>
-        <w:t>Инженер-установщик</w:t>
-      </w:r>
-    </w:p>
-    <w:p>
-      <w:pPr>
-        <w:spacing w:before="100" w:beforeAutospacing="1" w:after="100" w:afterAutospacing="1"/>
-      </w:pPr>
-      <w:r>
-        <w:rPr>
-          <w:rStyle w:val="a3"/>
-        </w:rPr>
-        <w:t>Ответственность:</w:t>
-      </w:r>
-    </w:p>
-    <w:p>
-      <w:pPr>
-        <w:numPr>
-          <w:ilvl w:val="0"/>
-          <w:numId w:val="10"/>
-        </w:numPr>
-        <w:spacing w:before="100" w:beforeAutospacing="1" w:after="100" w:afterAutospacing="1" w:line="240" w:lineRule="auto"/>
-      </w:pPr>
-      <w:r>
-        <w:t>Подключение новых устройств.</w:t>
-      </w:r>
-    </w:p>
-    <w:p>
-      <w:pPr>
-        <w:numPr>
-          <w:ilvl w:val="0"/>
-          <w:numId w:val="10"/>
-        </w:numPr>
-        <w:spacing w:before="100" w:beforeAutospacing="1" w:after="100" w:afterAutospacing="1" w:line="240" w:lineRule="auto"/>
-      </w:pPr>
-      <w:r>
-        <w:t>Распределение устройств по группам.</w:t>
-      </w:r>
-    </w:p>
-    <w:p>
-      <w:pPr>
-        <w:numPr>
-          <w:ilvl w:val="0"/>
-          <w:numId w:val="10"/>
-        </w:numPr>
-        <w:spacing w:before="100" w:beforeAutospacing="1" w:after="100" w:afterAutospacing="1" w:line="240" w:lineRule="auto"/>
-      </w:pPr>
-      <w:r>
-        <w:t>Проверка состояния сервисов на новом устройстве.</w:t>
-      </w:r>
-    </w:p>
-    <w:p>
-      <w:pPr>
-        <w:spacing w:before="100" w:beforeAutospacing="1" w:after="100" w:afterAutospacing="1"/>
-      </w:pPr>
-      <w:r>
-        <w:rPr>
-          <w:rStyle w:val="a3"/>
-        </w:rPr>
-        <w:t>Права:</w:t>
-      </w:r>
-    </w:p>
-    <w:p>
-      <w:pPr>
-        <w:numPr>
-          <w:ilvl w:val="0"/>
-          <w:numId w:val="11"/>
-        </w:numPr>
-        <w:spacing w:before="100" w:beforeAutospacing="1" w:after="100" w:afterAutospacing="1" w:line="240" w:lineRule="auto"/>
-      </w:pPr>
-      <w:r>
-        <w:t>Просмотр списка "нераспределённых устройств".</w:t>
-      </w:r>
-    </w:p>
-    <w:p>
-      <w:pPr>
-        <w:numPr>
-          <w:ilvl w:val="0"/>
-          <w:numId w:val="11"/>
-        </w:numPr>
-        <w:spacing w:before="100" w:beforeAutospacing="1" w:after="100" w:afterAutospacing="1" w:line="240" w:lineRule="auto"/>
-      </w:pPr>
-      <w:r>
-        <w:t>Перемещение устройства в определённую группу.</w:t>
-      </w:r>
-    </w:p>
-    <w:p>
-      <w:pPr>
-        <w:numPr>
-          <w:ilvl w:val="0"/>
-          <w:numId w:val="11"/>
-        </w:numPr>
-        <w:spacing w:before="100" w:beforeAutospacing="1" w:after="100" w:afterAutospacing="1" w:line="240" w:lineRule="auto"/>
-      </w:pPr>
-      <w:r>
-        <w:t>Не имеет доступа к управлению контентом или пользователями.</w:t>
-      </w:r>
-    </w:p>
-    <w:p>
-      <w:pPr>
-        <w:numPr>
-          <w:ilvl w:val="0"/>
-          <w:numId w:val="11"/>
-        </w:numPr>
-        <w:spacing w:before="100" w:beforeAutospacing="1" w:after="100" w:afterAutospacing="1" w:line="240" w:lineRule="auto"/>
-      </w:pPr>
-      <w:r>
-        <w:rPr>
-          <w:color w:val="385623" w:themeColor="accent6" w:themeShade="80"/>
-        </w:rPr>
-        <w:t>Доступ к снимкам экрана со всех устройств.</w:t>
-      </w:r>
-      <w:r>
-        <w:t xml:space="preserve"> </w:t>
-      </w:r>
-    </w:p>
-    <w:p>
-      <w:pPr>
-        <w:pStyle w:val="2"/>
-      </w:pPr>
-      <w:r>
-        <w:t>Механизм регистрации устройства</w:t>
-      </w:r>
-    </w:p>
-    <w:p>
-      <w:pPr>
-        <w:spacing w:before="100" w:beforeAutospacing="1" w:after="100" w:afterAutospacing="1" w:line="240" w:lineRule="auto"/>
+        <w:jc w:val="both"/>
         <w:rPr>
           <w:rFonts w:eastAsia="Times New Roman" w:cstheme="minorHAnsi"/>
           <w:lang w:eastAsia="ru-RU"/>
@@ -2065,80 +2291,24 @@
           <w:rFonts w:eastAsia="Times New Roman" w:cstheme="minorHAnsi"/>
           <w:lang w:eastAsia="ru-RU"/>
         </w:rPr>
-        <w:t xml:space="preserve"> обращается к </w:t>
-      </w:r>
-      <w:proofErr w:type="spellStart"/>
-      <w:r>
-        <w:rPr>
-          <w:rFonts w:eastAsia="Times New Roman" w:cstheme="minorHAnsi"/>
-          <w:lang w:eastAsia="ru-RU"/>
-        </w:rPr>
-        <w:t>backend</w:t>
-      </w:r>
-      <w:proofErr w:type="spellEnd"/>
-      <w:r>
-        <w:rPr>
-          <w:rFonts w:eastAsia="Times New Roman" w:cstheme="minorHAnsi"/>
-          <w:lang w:eastAsia="ru-RU"/>
-        </w:rPr>
-        <w:t xml:space="preserve"> и отправляет идентификатор (например, MAC, </w:t>
-      </w:r>
-      <w:proofErr w:type="spellStart"/>
-      <w:r>
-        <w:rPr>
-          <w:rFonts w:eastAsia="Times New Roman" w:cstheme="minorHAnsi"/>
-          <w:lang w:eastAsia="ru-RU"/>
-        </w:rPr>
-        <w:t>hostname</w:t>
-      </w:r>
-      <w:proofErr w:type="spellEnd"/>
-      <w:r>
-        <w:rPr>
-          <w:rFonts w:eastAsia="Times New Roman" w:cstheme="minorHAnsi"/>
-          <w:lang w:eastAsia="ru-RU"/>
-        </w:rPr>
-        <w:t xml:space="preserve"> или заранее сгенерированный </w:t>
-      </w:r>
-      <w:proofErr w:type="spellStart"/>
-      <w:r>
-        <w:rPr>
-          <w:rFonts w:eastAsia="Times New Roman" w:cstheme="minorHAnsi"/>
-          <w:lang w:eastAsia="ru-RU"/>
-        </w:rPr>
-        <w:t>device_id</w:t>
-      </w:r>
-      <w:proofErr w:type="spellEnd"/>
-      <w:r>
-        <w:rPr>
-          <w:rFonts w:eastAsia="Times New Roman" w:cstheme="minorHAnsi"/>
-          <w:lang w:eastAsia="ru-RU"/>
-        </w:rPr>
-        <w:t>).</w:t>
+        <w:t xml:space="preserve"> обращается к backend и отправляет идентификатор (например, MAC, hostname или заранее сгенерированный device_id).</w:t>
       </w:r>
     </w:p>
     <w:p>
       <w:pPr>
         <w:spacing w:before="100" w:beforeAutospacing="1" w:after="100" w:afterAutospacing="1" w:line="240" w:lineRule="auto"/>
-        <w:rPr>
-          <w:rFonts w:eastAsia="Times New Roman" w:cstheme="minorHAnsi"/>
-          <w:lang w:eastAsia="ru-RU"/>
-        </w:rPr>
-      </w:pPr>
-      <w:proofErr w:type="spellStart"/>
-      <w:r>
-        <w:rPr>
-          <w:rFonts w:eastAsia="Times New Roman" w:cstheme="minorHAnsi"/>
-          <w:lang w:eastAsia="ru-RU"/>
-        </w:rPr>
-        <w:t>Backend</w:t>
-      </w:r>
-      <w:proofErr w:type="spellEnd"/>
-      <w:r>
-        <w:rPr>
-          <w:rFonts w:eastAsia="Times New Roman" w:cstheme="minorHAnsi"/>
-          <w:lang w:eastAsia="ru-RU"/>
-        </w:rPr>
-        <w:t xml:space="preserve"> помещает новое устройство в список </w:t>
+        <w:jc w:val="both"/>
+        <w:rPr>
+          <w:rFonts w:eastAsia="Times New Roman" w:cstheme="minorHAnsi"/>
+          <w:lang w:eastAsia="ru-RU"/>
+        </w:rPr>
+      </w:pPr>
+      <w:r>
+        <w:rPr>
+          <w:rFonts w:eastAsia="Times New Roman" w:cstheme="minorHAnsi"/>
+          <w:lang w:eastAsia="ru-RU"/>
+        </w:rPr>
+        <w:t xml:space="preserve">Backend помещает новое устройство в список </w:t>
       </w:r>
       <w:r>
         <w:rPr>
@@ -2154,39 +2324,38 @@
           <w:rFonts w:eastAsia="Times New Roman" w:cstheme="minorHAnsi"/>
           <w:lang w:eastAsia="ru-RU"/>
         </w:rPr>
-        <w:t xml:space="preserve"> (</w:t>
-      </w:r>
-      <w:proofErr w:type="spellStart"/>
-      <w:r>
-        <w:rPr>
-          <w:rFonts w:eastAsia="Times New Roman" w:cstheme="minorHAnsi"/>
-          <w:lang w:eastAsia="ru-RU"/>
-        </w:rPr>
-        <w:t>unassigned_devices</w:t>
-      </w:r>
-      <w:proofErr w:type="spellEnd"/>
-      <w:r>
-        <w:rPr>
-          <w:rFonts w:eastAsia="Times New Roman" w:cstheme="minorHAnsi"/>
-          <w:lang w:eastAsia="ru-RU"/>
-        </w:rPr>
-        <w:t>).</w:t>
+        <w:t xml:space="preserve"> (unassigned_devices).</w:t>
       </w:r>
     </w:p>
     <w:p>
       <w:pPr>
         <w:spacing w:before="100" w:beforeAutospacing="1" w:after="100" w:afterAutospacing="1" w:line="240" w:lineRule="auto"/>
-        <w:rPr>
-          <w:rFonts w:eastAsia="Times New Roman" w:cstheme="minorHAnsi"/>
-          <w:lang w:eastAsia="ru-RU"/>
-        </w:rPr>
-      </w:pPr>
-      <w:r>
-        <w:rPr>
-          <w:rFonts w:eastAsia="Times New Roman" w:cstheme="minorHAnsi"/>
-          <w:lang w:eastAsia="ru-RU"/>
-        </w:rPr>
-        <w:t>Инженер-установщик заходит в веб-интерфейс, открывает вкладку "Новые устройства", выбирает устройство и:</w:t>
+        <w:jc w:val="both"/>
+        <w:rPr>
+          <w:rFonts w:eastAsia="Times New Roman" w:cstheme="minorHAnsi"/>
+          <w:lang w:eastAsia="ru-RU"/>
+        </w:rPr>
+      </w:pPr>
+      <w:r>
+        <w:rPr>
+          <w:rFonts w:eastAsia="Times New Roman" w:cstheme="minorHAnsi"/>
+          <w:lang w:eastAsia="ru-RU"/>
+        </w:rPr>
+        <w:t>Инженер-установщик заходит в веб-интерфейс, открывает вкладку "Н</w:t>
+      </w:r>
+      <w:r>
+        <w:rPr>
+          <w:rFonts w:eastAsia="Times New Roman" w:cstheme="minorHAnsi"/>
+          <w:lang w:eastAsia="ru-RU"/>
+        </w:rPr>
+        <w:t>ераспределённые</w:t>
+      </w:r>
+      <w:r>
+        <w:rPr>
+          <w:rFonts w:eastAsia="Times New Roman" w:cstheme="minorHAnsi"/>
+          <w:lang w:eastAsia="ru-RU"/>
+        </w:rPr>
+        <w:t xml:space="preserve"> устройства", выбирает устройство и:</w:t>
       </w:r>
     </w:p>
     <w:p>
@@ -2196,6 +2365,7 @@
           <w:numId w:val="12"/>
         </w:numPr>
         <w:spacing w:before="100" w:beforeAutospacing="1" w:after="100" w:afterAutospacing="1" w:line="240" w:lineRule="auto"/>
+        <w:jc w:val="both"/>
         <w:rPr>
           <w:rFonts w:eastAsia="Times New Roman" w:cstheme="minorHAnsi"/>
           <w:lang w:eastAsia="ru-RU"/>
@@ -2232,6 +2402,7 @@
           <w:numId w:val="12"/>
         </w:numPr>
         <w:spacing w:before="100" w:beforeAutospacing="1" w:after="100" w:afterAutospacing="1" w:line="240" w:lineRule="auto"/>
+        <w:jc w:val="both"/>
         <w:rPr>
           <w:rFonts w:eastAsia="Times New Roman" w:cstheme="minorHAnsi"/>
           <w:lang w:eastAsia="ru-RU"/>
@@ -2251,7 +2422,7 @@
           <w:bCs/>
           <w:lang w:eastAsia="ru-RU"/>
         </w:rPr>
-        <w:t>группу устройств</w:t>
+        <w:t>лицевой счёт</w:t>
       </w:r>
       <w:r>
         <w:rPr>
@@ -2260,6 +2431,266 @@
         </w:rPr>
         <w:t>.</w:t>
       </w:r>
+    </w:p>
+    <w:p>
+      <w:pPr>
+        <w:pStyle w:val="10"/>
+        <w:rPr>
+          <w:rFonts w:eastAsia="Times New Roman"/>
+          <w:lang w:eastAsia="ru-RU"/>
+        </w:rPr>
+      </w:pPr>
+      <w:bookmarkStart w:id="1" w:name="_Hlk199866847"/>
+      <w:r>
+        <w:rPr>
+          <w:rFonts w:eastAsia="Times New Roman"/>
+          <w:lang w:eastAsia="ru-RU"/>
+        </w:rPr>
+        <w:t>История изменений</w:t>
+      </w:r>
+    </w:p>
+    <w:p>
+      <w:pPr>
+        <w:rPr>
+          <w:lang w:eastAsia="ru-RU"/>
+        </w:rPr>
+      </w:pPr>
+    </w:p>
+    <w:tbl>
+      <w:tblPr>
+        <w:tblStyle w:val="a6"/>
+        <w:tblW w:w="0" w:type="auto"/>
+        <w:tblLook w:val="04A0" w:firstRow="1" w:lastRow="0" w:firstColumn="1" w:lastColumn="0" w:noHBand="0" w:noVBand="1"/>
+      </w:tblPr>
+      <w:tblGrid>
+        <w:gridCol w:w="1597"/>
+        <w:gridCol w:w="1940"/>
+        <w:gridCol w:w="4674"/>
+      </w:tblGrid>
+      <w:tr>
+        <w:tc>
+          <w:tcPr>
+            <w:tcW w:w="1597" w:type="dxa"/>
+            <w:tcBorders>
+              <w:top w:val="single" w:sz="4" w:space="0" w:color="auto"/>
+              <w:left w:val="single" w:sz="4" w:space="0" w:color="auto"/>
+              <w:bottom w:val="single" w:sz="4" w:space="0" w:color="auto"/>
+              <w:right w:val="single" w:sz="4" w:space="0" w:color="auto"/>
+            </w:tcBorders>
+            <w:hideMark/>
+          </w:tcPr>
+          <w:bookmarkEnd w:id="1"/>
+          <w:p>
+            <w:pPr>
+              <w:spacing w:before="100" w:beforeAutospacing="1" w:after="100" w:afterAutospacing="1"/>
+              <w:rPr>
+                <w:rFonts w:cstheme="minorHAnsi"/>
+                <w:lang w:eastAsia="ru-RU"/>
+              </w:rPr>
+            </w:pPr>
+            <w:r>
+              <w:rPr>
+                <w:rFonts w:cstheme="minorHAnsi"/>
+                <w:lang w:eastAsia="ru-RU"/>
+              </w:rPr>
+              <w:t>Версия</w:t>
+            </w:r>
+          </w:p>
+        </w:tc>
+        <w:tc>
+          <w:tcPr>
+            <w:tcW w:w="1940" w:type="dxa"/>
+            <w:tcBorders>
+              <w:top w:val="single" w:sz="4" w:space="0" w:color="auto"/>
+              <w:left w:val="single" w:sz="4" w:space="0" w:color="auto"/>
+              <w:bottom w:val="single" w:sz="4" w:space="0" w:color="auto"/>
+              <w:right w:val="single" w:sz="4" w:space="0" w:color="auto"/>
+            </w:tcBorders>
+            <w:hideMark/>
+          </w:tcPr>
+          <w:p>
+            <w:pPr>
+              <w:spacing w:before="100" w:beforeAutospacing="1" w:after="100" w:afterAutospacing="1"/>
+              <w:ind w:left="720"/>
+              <w:rPr>
+                <w:rFonts w:cstheme="minorHAnsi"/>
+                <w:lang w:eastAsia="ru-RU"/>
+              </w:rPr>
+            </w:pPr>
+            <w:r>
+              <w:rPr>
+                <w:rFonts w:cstheme="minorHAnsi"/>
+                <w:lang w:eastAsia="ru-RU"/>
+              </w:rPr>
+              <w:t>Дата</w:t>
+            </w:r>
+          </w:p>
+        </w:tc>
+        <w:tc>
+          <w:tcPr>
+            <w:tcW w:w="4674" w:type="dxa"/>
+            <w:tcBorders>
+              <w:top w:val="single" w:sz="4" w:space="0" w:color="auto"/>
+              <w:left w:val="single" w:sz="4" w:space="0" w:color="auto"/>
+              <w:bottom w:val="single" w:sz="4" w:space="0" w:color="auto"/>
+              <w:right w:val="single" w:sz="4" w:space="0" w:color="auto"/>
+            </w:tcBorders>
+            <w:hideMark/>
+          </w:tcPr>
+          <w:p>
+            <w:pPr>
+              <w:spacing w:before="100" w:beforeAutospacing="1" w:after="100" w:afterAutospacing="1"/>
+              <w:ind w:left="720"/>
+              <w:rPr>
+                <w:rFonts w:cstheme="minorHAnsi"/>
+                <w:lang w:eastAsia="ru-RU"/>
+              </w:rPr>
+            </w:pPr>
+            <w:r>
+              <w:rPr>
+                <w:rFonts w:cstheme="minorHAnsi"/>
+                <w:lang w:eastAsia="ru-RU"/>
+              </w:rPr>
+              <w:t>Описание</w:t>
+            </w:r>
+          </w:p>
+        </w:tc>
+      </w:tr>
+      <w:tr>
+        <w:tc>
+          <w:tcPr>
+            <w:tcW w:w="1597" w:type="dxa"/>
+            <w:tcBorders>
+              <w:top w:val="single" w:sz="4" w:space="0" w:color="auto"/>
+              <w:left w:val="single" w:sz="4" w:space="0" w:color="auto"/>
+              <w:bottom w:val="single" w:sz="4" w:space="0" w:color="auto"/>
+              <w:right w:val="single" w:sz="4" w:space="0" w:color="auto"/>
+            </w:tcBorders>
+            <w:hideMark/>
+          </w:tcPr>
+          <w:p>
+            <w:pPr>
+              <w:spacing w:before="100" w:beforeAutospacing="1" w:after="100" w:afterAutospacing="1"/>
+              <w:ind w:left="360"/>
+              <w:rPr>
+                <w:rFonts w:cstheme="minorHAnsi"/>
+                <w:lang w:eastAsia="ru-RU"/>
+              </w:rPr>
+            </w:pPr>
+            <w:r>
+              <w:rPr>
+                <w:rFonts w:cstheme="minorHAnsi"/>
+                <w:lang w:eastAsia="ru-RU"/>
+              </w:rPr>
+              <w:t>0.1</w:t>
+            </w:r>
+          </w:p>
+        </w:tc>
+        <w:tc>
+          <w:tcPr>
+            <w:tcW w:w="1940" w:type="dxa"/>
+            <w:tcBorders>
+              <w:top w:val="single" w:sz="4" w:space="0" w:color="auto"/>
+              <w:left w:val="single" w:sz="4" w:space="0" w:color="auto"/>
+              <w:bottom w:val="single" w:sz="4" w:space="0" w:color="auto"/>
+              <w:right w:val="single" w:sz="4" w:space="0" w:color="auto"/>
+            </w:tcBorders>
+            <w:hideMark/>
+          </w:tcPr>
+          <w:p>
+            <w:pPr>
+              <w:spacing w:before="100" w:beforeAutospacing="1" w:after="100" w:afterAutospacing="1"/>
+              <w:ind w:left="360"/>
+              <w:rPr>
+                <w:rFonts w:cstheme="minorHAnsi"/>
+                <w:lang w:val="en-US" w:eastAsia="ru-RU"/>
+              </w:rPr>
+            </w:pPr>
+            <w:r>
+              <w:rPr>
+                <w:rFonts w:cstheme="minorHAnsi"/>
+                <w:lang w:val="en-US" w:eastAsia="ru-RU"/>
+              </w:rPr>
+              <w:t>0</w:t>
+            </w:r>
+            <w:r>
+              <w:rPr>
+                <w:rFonts w:cstheme="minorHAnsi"/>
+                <w:lang w:eastAsia="ru-RU"/>
+              </w:rPr>
+              <w:t>8</w:t>
+            </w:r>
+            <w:r>
+              <w:rPr>
+                <w:rFonts w:cstheme="minorHAnsi"/>
+                <w:lang w:val="en-US" w:eastAsia="ru-RU"/>
+              </w:rPr>
+              <w:t>.0</w:t>
+            </w:r>
+            <w:r>
+              <w:rPr>
+                <w:rFonts w:cstheme="minorHAnsi"/>
+                <w:lang w:eastAsia="ru-RU"/>
+              </w:rPr>
+              <w:t>7</w:t>
+            </w:r>
+            <w:r>
+              <w:rPr>
+                <w:rFonts w:cstheme="minorHAnsi"/>
+                <w:lang w:val="en-US" w:eastAsia="ru-RU"/>
+              </w:rPr>
+              <w:t>.2025</w:t>
+            </w:r>
+          </w:p>
+        </w:tc>
+        <w:tc>
+          <w:tcPr>
+            <w:tcW w:w="4674" w:type="dxa"/>
+            <w:tcBorders>
+              <w:top w:val="single" w:sz="4" w:space="0" w:color="auto"/>
+              <w:left w:val="single" w:sz="4" w:space="0" w:color="auto"/>
+              <w:bottom w:val="single" w:sz="4" w:space="0" w:color="auto"/>
+              <w:right w:val="single" w:sz="4" w:space="0" w:color="auto"/>
+            </w:tcBorders>
+            <w:hideMark/>
+          </w:tcPr>
+          <w:p>
+            <w:pPr>
+              <w:spacing w:before="100" w:beforeAutospacing="1" w:after="100" w:afterAutospacing="1"/>
+              <w:ind w:left="360"/>
+              <w:rPr>
+                <w:rFonts w:cstheme="minorHAnsi"/>
+                <w:lang w:eastAsia="ru-RU"/>
+              </w:rPr>
+            </w:pPr>
+            <w:r>
+              <w:rPr>
+                <w:rFonts w:cstheme="minorHAnsi"/>
+                <w:lang w:eastAsia="ru-RU"/>
+              </w:rPr>
+              <w:t>Рабочий вариант для обсуждения</w:t>
+            </w:r>
+          </w:p>
+        </w:tc>
+      </w:tr>
+    </w:tbl>
+    <w:p>
+      <w:pPr>
+        <w:spacing w:before="100" w:beforeAutospacing="1" w:after="100" w:afterAutospacing="1" w:line="240" w:lineRule="auto"/>
+        <w:rPr>
+          <w:rFonts w:eastAsia="Times New Roman" w:cstheme="minorHAnsi"/>
+          <w:lang w:eastAsia="ru-RU"/>
+        </w:rPr>
+      </w:pPr>
+    </w:p>
+    <w:p>
+      <w:pPr>
+        <w:spacing w:before="100" w:beforeAutospacing="1" w:after="100" w:afterAutospacing="1" w:line="240" w:lineRule="auto"/>
+        <w:rPr>
+          <w:rFonts w:eastAsia="Times New Roman" w:cstheme="minorHAnsi"/>
+          <w:lang w:eastAsia="ru-RU"/>
+        </w:rPr>
+      </w:pPr>
     </w:p>
     <w:sectPr>
       <w:pgSz w:w="11906" w:h="16838"/>
@@ -2271,6 +2702,72 @@
 </w:document>
 </file>
 
+<file path=word/endnotes.xml><?xml version="1.0" encoding="utf-8"?>
+<w:endnotes xmlns:wpc="http://schemas.microsoft.com/office/word/2010/wordprocessingCanvas" xmlns:cx="http://schemas.microsoft.com/office/drawing/2014/chartex" xmlns:cx1="http://schemas.microsoft.com/office/drawing/2015/9/8/chartex" xmlns:cx2="http://schemas.microsoft.com/office/drawing/2015/10/21/chartex" xmlns:cx3="http://schemas.microsoft.com/office/drawing/2016/5/9/chartex" xmlns:cx4="http://schemas.microsoft.com/office/drawing/2016/5/10/chartex" xmlns:cx5="http://schemas.microsoft.com/office/drawing/2016/5/11/chartex" xmlns:cx6="http://schemas.microsoft.com/office/drawing/2016/5/12/chartex" xmlns:cx7="http://schemas.microsoft.com/office/drawing/2016/5/13/chartex" xmlns:cx8="http://schemas.microsoft.com/office/drawing/2016/5/14/chartex" xmlns:mc="http://schemas.openxmlformats.org/markup-compatibility/2006" xmlns:aink="http://schemas.microsoft.com/office/drawing/2016/ink" xmlns:am3d="http://schemas.microsoft.com/office/drawing/2017/model3d" xmlns:o="urn:schemas-microsoft-com:office:office" xmlns:oel="http://schemas.microsoft.com/office/2019/extlst" xmlns:r="http://schemas.openxmlformats.org/officeDocument/2006/relationships" xmlns:m="http://schemas.openxmlformats.org/officeDocument/2006/math" xmlns:v="urn:schemas-microsoft-com:vml" xmlns:wp14="http://schemas.microsoft.com/office/word/2010/wordprocessingDrawing" xmlns:wp="http://schemas.openxmlformats.org/drawingml/2006/wordprocessingDrawing" xmlns:w10="urn:schemas-microsoft-com:office:word" xmlns:w="http://schemas.openxmlformats.org/wordprocessingml/2006/main" xmlns:w14="http://schemas.microsoft.com/office/word/2010/wordml" xmlns:w15="http://schemas.microsoft.com/office/word/2012/wordml" xmlns:w16cex="http://schemas.microsoft.com/office/word/2018/wordml/cex" xmlns:w16cid="http://schemas.microsoft.com/office/word/2016/wordml/cid" xmlns:w16="http://schemas.microsoft.com/office/word/2018/wordml" xmlns:w16du="http://schemas.microsoft.com/office/word/2023/wordml/word16du" xmlns:w16sdtdh="http://schemas.microsoft.com/office/word/2020/wordml/sdtdatahash" xmlns:w16sdtfl="http://schemas.microsoft.com/office/word/2024/wordml/sdtformatlock" xmlns:w16se="http://schemas.microsoft.com/office/word/2015/wordml/symex" xmlns:wpg="http://schemas.microsoft.com/office/word/2010/wordprocessingGroup" xmlns:wpi="http://schemas.microsoft.com/office/word/2010/wordprocessingInk" xmlns:wne="http://schemas.microsoft.com/office/word/2006/wordml" xmlns:wps="http://schemas.microsoft.com/office/word/2010/wordprocessingShape" mc:Ignorable="w14 w15 w16se w16cid w16 w16cex w16sdtdh w16sdtfl w16du wp14">
+  <w:endnote w:type="separator" w:id="-1">
+    <w:p>
+      <w:pPr>
+        <w:spacing w:after="0" w:line="240" w:lineRule="auto"/>
+      </w:pPr>
+      <w:r>
+        <w:separator/>
+      </w:r>
+    </w:p>
+  </w:endnote>
+  <w:endnote w:type="continuationSeparator" w:id="0">
+    <w:p>
+      <w:pPr>
+        <w:spacing w:after="0" w:line="240" w:lineRule="auto"/>
+      </w:pPr>
+      <w:r>
+        <w:continuationSeparator/>
+      </w:r>
+    </w:p>
+  </w:endnote>
+</w:endnotes>
+</file>
+
+<file path=word/footnotes.xml><?xml version="1.0" encoding="utf-8"?>
+<w:footnotes xmlns:wpc="http://schemas.microsoft.com/office/word/2010/wordprocessingCanvas" xmlns:cx="http://schemas.microsoft.com/office/drawing/2014/chartex" xmlns:cx1="http://schemas.microsoft.com/office/drawing/2015/9/8/chartex" xmlns:cx2="http://schemas.microsoft.com/office/drawing/2015/10/21/chartex" xmlns:cx3="http://schemas.microsoft.com/office/drawing/2016/5/9/chartex" xmlns:cx4="http://schemas.microsoft.com/office/drawing/2016/5/10/chartex" xmlns:cx5="http://schemas.microsoft.com/office/drawing/2016/5/11/chartex" xmlns:cx6="http://schemas.microsoft.com/office/drawing/2016/5/12/chartex" xmlns:cx7="http://schemas.microsoft.com/office/drawing/2016/5/13/chartex" xmlns:cx8="http://schemas.microsoft.com/office/drawing/2016/5/14/chartex" xmlns:mc="http://schemas.openxmlformats.org/markup-compatibility/2006" xmlns:aink="http://schemas.microsoft.com/office/drawing/2016/ink" xmlns:am3d="http://schemas.microsoft.com/office/drawing/2017/model3d" xmlns:o="urn:schemas-microsoft-com:office:office" xmlns:oel="http://schemas.microsoft.com/office/2019/extlst" xmlns:r="http://schemas.openxmlformats.org/officeDocument/2006/relationships" xmlns:m="http://schemas.openxmlformats.org/officeDocument/2006/math" xmlns:v="urn:schemas-microsoft-com:vml" xmlns:wp14="http://schemas.microsoft.com/office/word/2010/wordprocessingDrawing" xmlns:wp="http://schemas.openxmlformats.org/drawingml/2006/wordprocessingDrawing" xmlns:w10="urn:schemas-microsoft-com:office:word" xmlns:w="http://schemas.openxmlformats.org/wordprocessingml/2006/main" xmlns:w14="http://schemas.microsoft.com/office/word/2010/wordml" xmlns:w15="http://schemas.microsoft.com/office/word/2012/wordml" xmlns:w16cex="http://schemas.microsoft.com/office/word/2018/wordml/cex" xmlns:w16cid="http://schemas.microsoft.com/office/word/2016/wordml/cid" xmlns:w16="http://schemas.microsoft.com/office/word/2018/wordml" xmlns:w16du="http://schemas.microsoft.com/office/word/2023/wordml/word16du" xmlns:w16sdtdh="http://schemas.microsoft.com/office/word/2020/wordml/sdtdatahash" xmlns:w16sdtfl="http://schemas.microsoft.com/office/word/2024/wordml/sdtformatlock" xmlns:w16se="http://schemas.microsoft.com/office/word/2015/wordml/symex" xmlns:wpg="http://schemas.microsoft.com/office/word/2010/wordprocessingGroup" xmlns:wpi="http://schemas.microsoft.com/office/word/2010/wordprocessingInk" xmlns:wne="http://schemas.microsoft.com/office/word/2006/wordml" xmlns:wps="http://schemas.microsoft.com/office/word/2010/wordprocessingShape" mc:Ignorable="w14 w15 w16se w16cid w16 w16cex w16sdtdh w16sdtfl w16du wp14">
+  <w:footnote w:type="separator" w:id="-1">
+    <w:p>
+      <w:pPr>
+        <w:spacing w:after="0" w:line="240" w:lineRule="auto"/>
+      </w:pPr>
+      <w:r>
+        <w:separator/>
+      </w:r>
+    </w:p>
+  </w:footnote>
+  <w:footnote w:type="continuationSeparator" w:id="0">
+    <w:p>
+      <w:pPr>
+        <w:spacing w:after="0" w:line="240" w:lineRule="auto"/>
+      </w:pPr>
+      <w:r>
+        <w:continuationSeparator/>
+      </w:r>
+    </w:p>
+  </w:footnote>
+  <w:footnote w:id="1">
+    <w:p>
+      <w:pPr>
+        <w:pStyle w:val="a8"/>
+      </w:pPr>
+      <w:r>
+        <w:rPr>
+          <w:rStyle w:val="aa"/>
+        </w:rPr>
+        <w:footnoteRef/>
+      </w:r>
+      <w:r>
+        <w:t xml:space="preserve"> С учётом физических ограничений устройства</w:t>
+      </w:r>
+    </w:p>
+  </w:footnote>
+</w:footnotes>
+</file>
+
 <file path=word/numbering.xml><?xml version="1.0" encoding="utf-8"?>
 <w:numbering xmlns:wpc="http://schemas.microsoft.com/office/word/2010/wordprocessingCanvas" xmlns:cx="http://schemas.microsoft.com/office/drawing/2014/chartex" xmlns:cx1="http://schemas.microsoft.com/office/drawing/2015/9/8/chartex" xmlns:cx2="http://schemas.microsoft.com/office/drawing/2015/10/21/chartex" xmlns:cx3="http://schemas.microsoft.com/office/drawing/2016/5/9/chartex" xmlns:cx4="http://schemas.microsoft.com/office/drawing/2016/5/10/chartex" xmlns:cx5="http://schemas.microsoft.com/office/drawing/2016/5/11/chartex" xmlns:cx6="http://schemas.microsoft.com/office/drawing/2016/5/12/chartex" xmlns:cx7="http://schemas.microsoft.com/office/drawing/2016/5/13/chartex" xmlns:cx8="http://schemas.microsoft.com/office/drawing/2016/5/14/chartex" xmlns:mc="http://schemas.openxmlformats.org/markup-compatibility/2006" xmlns:aink="http://schemas.microsoft.com/office/drawing/2016/ink" xmlns:am3d="http://schemas.microsoft.com/office/drawing/2017/model3d" xmlns:o="urn:schemas-microsoft-com:office:office" xmlns:oel="http://schemas.microsoft.com/office/2019/extlst" xmlns:r="http://schemas.openxmlformats.org/officeDocument/2006/relationships" xmlns:m="http://schemas.openxmlformats.org/officeDocument/2006/math" xmlns:v="urn:schemas-microsoft-com:vml" xmlns:wp14="http://schemas.microsoft.com/office/word/2010/wordprocessingDrawing" xmlns:wp="http://schemas.openxmlformats.org/drawingml/2006/wordprocessingDrawing" xmlns:w10="urn:schemas-microsoft-com:office:word" xmlns:w="http://schemas.openxmlformats.org/wordprocessingml/2006/main" xmlns:w14="http://schemas.microsoft.com/office/word/2010/wordml" xmlns:w15="http://schemas.microsoft.com/office/word/2012/wordml" xmlns:w16cex="http://schemas.microsoft.com/office/word/2018/wordml/cex" xmlns:w16cid="http://schemas.microsoft.com/office/word/2016/wordml/cid" xmlns:w16="http://schemas.microsoft.com/office/word/2018/wordml" xmlns:w16du="http://schemas.microsoft.com/office/word/2023/wordml/word16du" xmlns:w16sdtdh="http://schemas.microsoft.com/office/word/2020/wordml/sdtdatahash" xmlns:w16sdtfl="http://schemas.microsoft.com/office/word/2024/wordml/sdtformatlock" xmlns:w16se="http://schemas.microsoft.com/office/word/2015/wordml/symex" xmlns:wpg="http://schemas.microsoft.com/office/word/2010/wordprocessingGroup" xmlns:wpi="http://schemas.microsoft.com/office/word/2010/wordprocessingInk" xmlns:wne="http://schemas.microsoft.com/office/word/2006/wordml" xmlns:wps="http://schemas.microsoft.com/office/word/2010/wordprocessingShape" mc:Ignorable="w14 w15 w16se w16cid w16 w16cex w16sdtdh w16sdtfl w16du wp14">
   <w:abstractNum w:abstractNumId="0" w15:restartNumberingAfterBreak="0">
@@ -4151,7 +4648,122 @@
     <w:nsid w:val="55C81FFC"/>
     <w:multiLevelType w:val="multilevel"/>
     <w:tmpl w:val="78A008B6"/>
-    <w:numStyleLink w:val="1"/>
+    <w:lvl w:ilvl="0">
+      <w:start w:val="1"/>
+      <w:numFmt w:val="decimal"/>
+      <w:lvlText w:val="%1."/>
+      <w:lvlJc w:val="left"/>
+      <w:pPr>
+        <w:tabs>
+          <w:tab w:val="num" w:pos="720"/>
+        </w:tabs>
+        <w:ind w:left="720" w:hanging="360"/>
+      </w:pPr>
+    </w:lvl>
+    <w:lvl w:ilvl="1">
+      <w:start w:val="1"/>
+      <w:numFmt w:val="bullet"/>
+      <w:lvlText w:val="o"/>
+      <w:lvlJc w:val="left"/>
+      <w:pPr>
+        <w:tabs>
+          <w:tab w:val="num" w:pos="1440"/>
+        </w:tabs>
+        <w:ind w:left="1440" w:hanging="360"/>
+      </w:pPr>
+      <w:rPr>
+        <w:rFonts w:ascii="Courier New" w:hAnsi="Courier New" w:hint="default"/>
+        <w:sz w:val="20"/>
+      </w:rPr>
+    </w:lvl>
+    <w:lvl w:ilvl="2">
+      <w:start w:val="1"/>
+      <w:numFmt w:val="decimal"/>
+      <w:lvlText w:val="%3."/>
+      <w:lvlJc w:val="left"/>
+      <w:pPr>
+        <w:tabs>
+          <w:tab w:val="num" w:pos="2160"/>
+        </w:tabs>
+        <w:ind w:left="2160" w:hanging="360"/>
+      </w:pPr>
+      <w:rPr>
+        <w:rFonts w:hint="default"/>
+        <w:color w:val="auto"/>
+      </w:rPr>
+    </w:lvl>
+    <w:lvl w:ilvl="3" w:tentative="1">
+      <w:start w:val="1"/>
+      <w:numFmt w:val="decimal"/>
+      <w:lvlText w:val="%4."/>
+      <w:lvlJc w:val="left"/>
+      <w:pPr>
+        <w:tabs>
+          <w:tab w:val="num" w:pos="2880"/>
+        </w:tabs>
+        <w:ind w:left="2880" w:hanging="360"/>
+      </w:pPr>
+    </w:lvl>
+    <w:lvl w:ilvl="4" w:tentative="1">
+      <w:start w:val="1"/>
+      <w:numFmt w:val="decimal"/>
+      <w:lvlText w:val="%5."/>
+      <w:lvlJc w:val="left"/>
+      <w:pPr>
+        <w:tabs>
+          <w:tab w:val="num" w:pos="3600"/>
+        </w:tabs>
+        <w:ind w:left="3600" w:hanging="360"/>
+      </w:pPr>
+    </w:lvl>
+    <w:lvl w:ilvl="5" w:tentative="1">
+      <w:start w:val="1"/>
+      <w:numFmt w:val="decimal"/>
+      <w:lvlText w:val="%6."/>
+      <w:lvlJc w:val="left"/>
+      <w:pPr>
+        <w:tabs>
+          <w:tab w:val="num" w:pos="4320"/>
+        </w:tabs>
+        <w:ind w:left="4320" w:hanging="360"/>
+      </w:pPr>
+    </w:lvl>
+    <w:lvl w:ilvl="6" w:tentative="1">
+      <w:start w:val="1"/>
+      <w:numFmt w:val="decimal"/>
+      <w:lvlText w:val="%7."/>
+      <w:lvlJc w:val="left"/>
+      <w:pPr>
+        <w:tabs>
+          <w:tab w:val="num" w:pos="5040"/>
+        </w:tabs>
+        <w:ind w:left="5040" w:hanging="360"/>
+      </w:pPr>
+    </w:lvl>
+    <w:lvl w:ilvl="7" w:tentative="1">
+      <w:start w:val="1"/>
+      <w:numFmt w:val="decimal"/>
+      <w:lvlText w:val="%8."/>
+      <w:lvlJc w:val="left"/>
+      <w:pPr>
+        <w:tabs>
+          <w:tab w:val="num" w:pos="5760"/>
+        </w:tabs>
+        <w:ind w:left="5760" w:hanging="360"/>
+      </w:pPr>
+    </w:lvl>
+    <w:lvl w:ilvl="8" w:tentative="1">
+      <w:start w:val="1"/>
+      <w:numFmt w:val="decimal"/>
+      <w:lvlText w:val="%9."/>
+      <w:lvlJc w:val="left"/>
+      <w:pPr>
+        <w:tabs>
+          <w:tab w:val="num" w:pos="6480"/>
+        </w:tabs>
+        <w:ind w:left="6480" w:hanging="360"/>
+      </w:pPr>
+    </w:lvl>
   </w:abstractNum>
   <w:abstractNum w:abstractNumId="14" w15:restartNumberingAfterBreak="0">
     <w:nsid w:val="56221862"/>
@@ -4505,6 +5117,119 @@
     </w:lvl>
   </w:abstractNum>
   <w:abstractNum w:abstractNumId="17" w15:restartNumberingAfterBreak="0">
+    <w:nsid w:val="5C903D6F"/>
+    <w:multiLevelType w:val="hybridMultilevel"/>
+    <w:tmpl w:val="39D4E234"/>
+    <w:lvl w:ilvl="0" w:tplc="04190001">
+      <w:start w:val="1"/>
+      <w:numFmt w:val="bullet"/>
+      <w:lvlText w:val=""/>
+      <w:lvlJc w:val="left"/>
+      <w:pPr>
+        <w:ind w:left="720" w:hanging="360"/>
+      </w:pPr>
+      <w:rPr>
+        <w:rFonts w:ascii="Symbol" w:hAnsi="Symbol" w:hint="default"/>
+      </w:rPr>
+    </w:lvl>
+    <w:lvl w:ilvl="1" w:tplc="04190003" w:tentative="1">
+      <w:start w:val="1"/>
+      <w:numFmt w:val="bullet"/>
+      <w:lvlText w:val="o"/>
+      <w:lvlJc w:val="left"/>
+      <w:pPr>
+        <w:ind w:left="1440" w:hanging="360"/>
+      </w:pPr>
+      <w:rPr>
+        <w:rFonts w:ascii="Courier New" w:hAnsi="Courier New" w:cs="Courier New" w:hint="default"/>
+      </w:rPr>
+    </w:lvl>
+    <w:lvl w:ilvl="2" w:tplc="04190005" w:tentative="1">
+      <w:start w:val="1"/>
+      <w:numFmt w:val="bullet"/>
+      <w:lvlText w:val=""/>
+      <w:lvlJc w:val="left"/>
+      <w:pPr>
+        <w:ind w:left="2160" w:hanging="360"/>
+      </w:pPr>
+      <w:rPr>
+        <w:rFonts w:ascii="Wingdings" w:hAnsi="Wingdings" w:hint="default"/>
+      </w:rPr>
+    </w:lvl>
+    <w:lvl w:ilvl="3" w:tplc="04190001" w:tentative="1">
+      <w:start w:val="1"/>
+      <w:numFmt w:val="bullet"/>
+      <w:lvlText w:val=""/>
+      <w:lvlJc w:val="left"/>
+      <w:pPr>
+        <w:ind w:left="2880" w:hanging="360"/>
+      </w:pPr>
+      <w:rPr>
+        <w:rFonts w:ascii="Symbol" w:hAnsi="Symbol" w:hint="default"/>
+      </w:rPr>
+    </w:lvl>
+    <w:lvl w:ilvl="4" w:tplc="04190003" w:tentative="1">
+      <w:start w:val="1"/>
+      <w:numFmt w:val="bullet"/>
+      <w:lvlText w:val="o"/>
+      <w:lvlJc w:val="left"/>
+      <w:pPr>
+        <w:ind w:left="3600" w:hanging="360"/>
+      </w:pPr>
+      <w:rPr>
+        <w:rFonts w:ascii="Courier New" w:hAnsi="Courier New" w:cs="Courier New" w:hint="default"/>
+      </w:rPr>
+    </w:lvl>
+    <w:lvl w:ilvl="5" w:tplc="04190005" w:tentative="1">
+      <w:start w:val="1"/>
+      <w:numFmt w:val="bullet"/>
+      <w:lvlText w:val=""/>
+      <w:lvlJc w:val="left"/>
+      <w:pPr>
+        <w:ind w:left="4320" w:hanging="360"/>
+      </w:pPr>
+      <w:rPr>
+        <w:rFonts w:ascii="Wingdings" w:hAnsi="Wingdings" w:hint="default"/>
+      </w:rPr>
+    </w:lvl>
+    <w:lvl w:ilvl="6" w:tplc="04190001" w:tentative="1">
+      <w:start w:val="1"/>
+      <w:numFmt w:val="bullet"/>
+      <w:lvlText w:val=""/>
+      <w:lvlJc w:val="left"/>
+      <w:pPr>
+        <w:ind w:left="5040" w:hanging="360"/>
+      </w:pPr>
+      <w:rPr>
+        <w:rFonts w:ascii="Symbol" w:hAnsi="Symbol" w:hint="default"/>
+      </w:rPr>
+    </w:lvl>
+    <w:lvl w:ilvl="7" w:tplc="04190003" w:tentative="1">
+      <w:start w:val="1"/>
+      <w:numFmt w:val="bullet"/>
+      <w:lvlText w:val="o"/>
+      <w:lvlJc w:val="left"/>
+      <w:pPr>
+        <w:ind w:left="5760" w:hanging="360"/>
+      </w:pPr>
+      <w:rPr>
+        <w:rFonts w:ascii="Courier New" w:hAnsi="Courier New" w:cs="Courier New" w:hint="default"/>
+      </w:rPr>
+    </w:lvl>
+    <w:lvl w:ilvl="8" w:tplc="04190005" w:tentative="1">
+      <w:start w:val="1"/>
+      <w:numFmt w:val="bullet"/>
+      <w:lvlText w:val=""/>
+      <w:lvlJc w:val="left"/>
+      <w:pPr>
+        <w:ind w:left="6480" w:hanging="360"/>
+      </w:pPr>
+      <w:rPr>
+        <w:rFonts w:ascii="Wingdings" w:hAnsi="Wingdings" w:hint="default"/>
+      </w:rPr>
+    </w:lvl>
+  </w:abstractNum>
+  <w:abstractNum w:abstractNumId="18" w15:restartNumberingAfterBreak="0">
     <w:nsid w:val="637E310C"/>
     <w:multiLevelType w:val="multilevel"/>
     <w:tmpl w:val="93B6562A"/>
@@ -4653,7 +5378,7 @@
       </w:rPr>
     </w:lvl>
   </w:abstractNum>
-  <w:abstractNum w:abstractNumId="18" w15:restartNumberingAfterBreak="0">
+  <w:abstractNum w:abstractNumId="19" w15:restartNumberingAfterBreak="0">
     <w:nsid w:val="679F08E2"/>
     <w:multiLevelType w:val="hybridMultilevel"/>
     <w:tmpl w:val="0EB0D462"/>
@@ -4766,7 +5491,7 @@
       </w:rPr>
     </w:lvl>
   </w:abstractNum>
-  <w:abstractNum w:abstractNumId="19" w15:restartNumberingAfterBreak="0">
+  <w:abstractNum w:abstractNumId="20" w15:restartNumberingAfterBreak="0">
     <w:nsid w:val="67EE66F6"/>
     <w:multiLevelType w:val="hybridMultilevel"/>
     <w:tmpl w:val="7240A542"/>
@@ -4879,7 +5604,7 @@
       </w:rPr>
     </w:lvl>
   </w:abstractNum>
-  <w:abstractNum w:abstractNumId="20" w15:restartNumberingAfterBreak="0">
+  <w:abstractNum w:abstractNumId="21" w15:restartNumberingAfterBreak="0">
     <w:nsid w:val="6ADE24B9"/>
     <w:multiLevelType w:val="multilevel"/>
     <w:tmpl w:val="0D527B72"/>
@@ -5028,7 +5753,120 @@
       </w:rPr>
     </w:lvl>
   </w:abstractNum>
-  <w:abstractNum w:abstractNumId="21" w15:restartNumberingAfterBreak="0">
+  <w:abstractNum w:abstractNumId="22" w15:restartNumberingAfterBreak="0">
+    <w:nsid w:val="6EAB537A"/>
+    <w:multiLevelType w:val="hybridMultilevel"/>
+    <w:tmpl w:val="4D8A184C"/>
+    <w:lvl w:ilvl="0" w:tplc="04190001">
+      <w:start w:val="1"/>
+      <w:numFmt w:val="bullet"/>
+      <w:lvlText w:val=""/>
+      <w:lvlJc w:val="left"/>
+      <w:pPr>
+        <w:ind w:left="720" w:hanging="360"/>
+      </w:pPr>
+      <w:rPr>
+        <w:rFonts w:ascii="Symbol" w:hAnsi="Symbol" w:hint="default"/>
+      </w:rPr>
+    </w:lvl>
+    <w:lvl w:ilvl="1" w:tplc="04190003" w:tentative="1">
+      <w:start w:val="1"/>
+      <w:numFmt w:val="bullet"/>
+      <w:lvlText w:val="o"/>
+      <w:lvlJc w:val="left"/>
+      <w:pPr>
+        <w:ind w:left="1440" w:hanging="360"/>
+      </w:pPr>
+      <w:rPr>
+        <w:rFonts w:ascii="Courier New" w:hAnsi="Courier New" w:cs="Courier New" w:hint="default"/>
+      </w:rPr>
+    </w:lvl>
+    <w:lvl w:ilvl="2" w:tplc="04190005" w:tentative="1">
+      <w:start w:val="1"/>
+      <w:numFmt w:val="bullet"/>
+      <w:lvlText w:val=""/>
+      <w:lvlJc w:val="left"/>
+      <w:pPr>
+        <w:ind w:left="2160" w:hanging="360"/>
+      </w:pPr>
+      <w:rPr>
+        <w:rFonts w:ascii="Wingdings" w:hAnsi="Wingdings" w:hint="default"/>
+      </w:rPr>
+    </w:lvl>
+    <w:lvl w:ilvl="3" w:tplc="04190001" w:tentative="1">
+      <w:start w:val="1"/>
+      <w:numFmt w:val="bullet"/>
+      <w:lvlText w:val=""/>
+      <w:lvlJc w:val="left"/>
+      <w:pPr>
+        <w:ind w:left="2880" w:hanging="360"/>
+      </w:pPr>
+      <w:rPr>
+        <w:rFonts w:ascii="Symbol" w:hAnsi="Symbol" w:hint="default"/>
+      </w:rPr>
+    </w:lvl>
+    <w:lvl w:ilvl="4" w:tplc="04190003" w:tentative="1">
+      <w:start w:val="1"/>
+      <w:numFmt w:val="bullet"/>
+      <w:lvlText w:val="o"/>
+      <w:lvlJc w:val="left"/>
+      <w:pPr>
+        <w:ind w:left="3600" w:hanging="360"/>
+      </w:pPr>
+      <w:rPr>
+        <w:rFonts w:ascii="Courier New" w:hAnsi="Courier New" w:cs="Courier New" w:hint="default"/>
+      </w:rPr>
+    </w:lvl>
+    <w:lvl w:ilvl="5" w:tplc="04190005" w:tentative="1">
+      <w:start w:val="1"/>
+      <w:numFmt w:val="bullet"/>
+      <w:lvlText w:val=""/>
+      <w:lvlJc w:val="left"/>
+      <w:pPr>
+        <w:ind w:left="4320" w:hanging="360"/>
+      </w:pPr>
+      <w:rPr>
+        <w:rFonts w:ascii="Wingdings" w:hAnsi="Wingdings" w:hint="default"/>
+      </w:rPr>
+    </w:lvl>
+    <w:lvl w:ilvl="6" w:tplc="04190001" w:tentative="1">
+      <w:start w:val="1"/>
+      <w:numFmt w:val="bullet"/>
+      <w:lvlText w:val=""/>
+      <w:lvlJc w:val="left"/>
+      <w:pPr>
+        <w:ind w:left="5040" w:hanging="360"/>
+      </w:pPr>
+      <w:rPr>
+        <w:rFonts w:ascii="Symbol" w:hAnsi="Symbol" w:hint="default"/>
+      </w:rPr>
+    </w:lvl>
+    <w:lvl w:ilvl="7" w:tplc="04190003" w:tentative="1">
+      <w:start w:val="1"/>
+      <w:numFmt w:val="bullet"/>
+      <w:lvlText w:val="o"/>
+      <w:lvlJc w:val="left"/>
+      <w:pPr>
+        <w:ind w:left="5760" w:hanging="360"/>
+      </w:pPr>
+      <w:rPr>
+        <w:rFonts w:ascii="Courier New" w:hAnsi="Courier New" w:cs="Courier New" w:hint="default"/>
+      </w:rPr>
+    </w:lvl>
+    <w:lvl w:ilvl="8" w:tplc="04190005" w:tentative="1">
+      <w:start w:val="1"/>
+      <w:numFmt w:val="bullet"/>
+      <w:lvlText w:val=""/>
+      <w:lvlJc w:val="left"/>
+      <w:pPr>
+        <w:ind w:left="6480" w:hanging="360"/>
+      </w:pPr>
+      <w:rPr>
+        <w:rFonts w:ascii="Wingdings" w:hAnsi="Wingdings" w:hint="default"/>
+      </w:rPr>
+    </w:lvl>
+  </w:abstractNum>
+  <w:abstractNum w:abstractNumId="23" w15:restartNumberingAfterBreak="0">
     <w:nsid w:val="6FCA5B31"/>
     <w:multiLevelType w:val="multilevel"/>
     <w:tmpl w:val="5D2CDDAC"/>
@@ -5177,7 +6015,7 @@
       </w:rPr>
     </w:lvl>
   </w:abstractNum>
-  <w:abstractNum w:abstractNumId="22" w15:restartNumberingAfterBreak="0">
+  <w:abstractNum w:abstractNumId="24" w15:restartNumberingAfterBreak="0">
     <w:nsid w:val="6FD632E5"/>
     <w:multiLevelType w:val="multilevel"/>
     <w:tmpl w:val="52C49B3C"/>
@@ -5326,7 +6164,7 @@
       </w:rPr>
     </w:lvl>
   </w:abstractNum>
-  <w:abstractNum w:abstractNumId="23" w15:restartNumberingAfterBreak="0">
+  <w:abstractNum w:abstractNumId="25" w15:restartNumberingAfterBreak="0">
     <w:nsid w:val="75EF33AE"/>
     <w:multiLevelType w:val="hybridMultilevel"/>
     <w:tmpl w:val="AFBEAEAA"/>
@@ -5439,7 +6277,7 @@
       </w:rPr>
     </w:lvl>
   </w:abstractNum>
-  <w:abstractNum w:abstractNumId="24" w15:restartNumberingAfterBreak="0">
+  <w:abstractNum w:abstractNumId="26" w15:restartNumberingAfterBreak="0">
     <w:nsid w:val="7EDA4FFE"/>
     <w:multiLevelType w:val="multilevel"/>
     <w:tmpl w:val="25EC12DE"/>
@@ -5604,19 +6442,19 @@
     <w:abstractNumId w:val="12"/>
   </w:num>
   <w:num w:numId="6" w16cid:durableId="341981854">
-    <w:abstractNumId w:val="20"/>
+    <w:abstractNumId w:val="21"/>
   </w:num>
   <w:num w:numId="7" w16cid:durableId="1573197023">
     <w:abstractNumId w:val="5"/>
   </w:num>
   <w:num w:numId="8" w16cid:durableId="343826938">
-    <w:abstractNumId w:val="22"/>
+    <w:abstractNumId w:val="24"/>
   </w:num>
   <w:num w:numId="9" w16cid:durableId="1951468139">
-    <w:abstractNumId w:val="17"/>
+    <w:abstractNumId w:val="18"/>
   </w:num>
   <w:num w:numId="10" w16cid:durableId="908921419">
-    <w:abstractNumId w:val="24"/>
+    <w:abstractNumId w:val="26"/>
   </w:num>
   <w:num w:numId="11" w16cid:durableId="248582542">
     <w:abstractNumId w:val="1"/>
@@ -5628,10 +6466,10 @@
     <w:abstractNumId w:val="11"/>
   </w:num>
   <w:num w:numId="14" w16cid:durableId="2107924173">
-    <w:abstractNumId w:val="23"/>
+    <w:abstractNumId w:val="25"/>
   </w:num>
   <w:num w:numId="15" w16cid:durableId="1671173991">
-    <w:abstractNumId w:val="18"/>
+    <w:abstractNumId w:val="19"/>
   </w:num>
   <w:num w:numId="16" w16cid:durableId="352222411">
     <w:abstractNumId w:val="6"/>
@@ -5643,7 +6481,7 @@
     <w:abstractNumId w:val="14"/>
   </w:num>
   <w:num w:numId="19" w16cid:durableId="1022902101">
-    <w:abstractNumId w:val="19"/>
+    <w:abstractNumId w:val="20"/>
   </w:num>
   <w:num w:numId="20" w16cid:durableId="761529022">
     <w:abstractNumId w:val="3"/>
@@ -5661,7 +6499,13 @@
     <w:abstractNumId w:val="10"/>
   </w:num>
   <w:num w:numId="25" w16cid:durableId="1742681189">
-    <w:abstractNumId w:val="21"/>
+    <w:abstractNumId w:val="23"/>
+  </w:num>
+  <w:num w:numId="26" w16cid:durableId="268899121">
+    <w:abstractNumId w:val="22"/>
+  </w:num>
+  <w:num w:numId="27" w16cid:durableId="541669561">
+    <w:abstractNumId w:val="17"/>
   </w:num>
 </w:numbering>
 </file>
@@ -6154,7 +6998,6 @@
   <w:style w:type="character" w:default="1" w:styleId="a0">
     <w:name w:val="Default Paragraph Font"/>
     <w:uiPriority w:val="1"/>
-    <w:semiHidden/>
     <w:unhideWhenUsed/>
   </w:style>
   <w:style w:type="table" w:default="1" w:styleId="a1">
@@ -6298,6 +7141,76 @@
         <w:numId w:val="22"/>
       </w:numPr>
     </w:pPr>
+  </w:style>
+  <w:style w:type="table" w:styleId="a6">
+    <w:name w:val="Table Grid"/>
+    <w:basedOn w:val="a1"/>
+    <w:uiPriority w:val="39"/>
+    <w:rsid w:val="00B1020F"/>
+    <w:pPr>
+      <w:spacing w:after="0" w:line="240" w:lineRule="auto"/>
+    </w:pPr>
+    <w:tblPr>
+      <w:tblBorders>
+        <w:top w:val="single" w:sz="4" w:space="0" w:color="auto"/>
+        <w:left w:val="single" w:sz="4" w:space="0" w:color="auto"/>
+        <w:bottom w:val="single" w:sz="4" w:space="0" w:color="auto"/>
+        <w:right w:val="single" w:sz="4" w:space="0" w:color="auto"/>
+        <w:insideH w:val="single" w:sz="4" w:space="0" w:color="auto"/>
+        <w:insideV w:val="single" w:sz="4" w:space="0" w:color="auto"/>
+      </w:tblBorders>
+    </w:tblPr>
+  </w:style>
+  <w:style w:type="character" w:styleId="a7">
+    <w:name w:val="Intense Emphasis"/>
+    <w:basedOn w:val="a0"/>
+    <w:uiPriority w:val="21"/>
+    <w:qFormat/>
+    <w:rsid w:val="00B1020F"/>
+    <w:rPr>
+      <w:i/>
+      <w:iCs/>
+      <w:color w:val="4472C4" w:themeColor="accent1"/>
+    </w:rPr>
+  </w:style>
+  <w:style w:type="paragraph" w:styleId="a8">
+    <w:name w:val="footnote text"/>
+    <w:basedOn w:val="a"/>
+    <w:link w:val="a9"/>
+    <w:uiPriority w:val="99"/>
+    <w:semiHidden/>
+    <w:unhideWhenUsed/>
+    <w:rsid w:val="00B1020F"/>
+    <w:pPr>
+      <w:spacing w:after="0" w:line="240" w:lineRule="auto"/>
+    </w:pPr>
+    <w:rPr>
+      <w:sz w:val="20"/>
+      <w:szCs w:val="20"/>
+    </w:rPr>
+  </w:style>
+  <w:style w:type="character" w:customStyle="1" w:styleId="a9">
+    <w:name w:val="Текст сноски Знак"/>
+    <w:basedOn w:val="a0"/>
+    <w:link w:val="a8"/>
+    <w:uiPriority w:val="99"/>
+    <w:semiHidden/>
+    <w:rsid w:val="00B1020F"/>
+    <w:rPr>
+      <w:sz w:val="20"/>
+      <w:szCs w:val="20"/>
+    </w:rPr>
+  </w:style>
+  <w:style w:type="character" w:styleId="aa">
+    <w:name w:val="footnote reference"/>
+    <w:basedOn w:val="a0"/>
+    <w:uiPriority w:val="99"/>
+    <w:semiHidden/>
+    <w:unhideWhenUsed/>
+    <w:rsid w:val="00B1020F"/>
+    <w:rPr>
+      <w:vertAlign w:val="superscript"/>
+    </w:rPr>
   </w:style>
 </w:styles>
 </file>
